--- a/Project 3 - Vacation rental property finder.docx
+++ b/Project 3 - Vacation rental property finder.docx
@@ -18,6 +18,12 @@
           <w:vertAlign w:val="superscript"/>
         </w:rPr>
         <w:t>rd</w:t>
+      </w:r>
+      <w:r>
+        <w:rPr>
+          <w:vertAlign w:val="superscript"/>
+        </w:rPr>
+        <w:t xml:space="preserve"> </w:t>
       </w:r>
     </w:p>
     <w:p>
@@ -249,37 +255,7 @@
           <w:szCs w:val="23"/>
           <w:shd w:val="clear" w:color="auto" w:fill="F8F8F8"/>
         </w:rPr>
-        <w:t xml:space="preserve">SW Florida </w:t>
-      </w:r>
-      <w:r>
-        <w:rPr>
-          <w:rFonts w:ascii="Arial" w:hAnsi="Arial" w:cs="Arial"/>
-          <w:color w:val="1D1C1D"/>
-          <w:sz w:val="23"/>
-          <w:szCs w:val="23"/>
-          <w:shd w:val="clear" w:color="auto" w:fill="F8F8F8"/>
-        </w:rPr>
-        <w:t>(</w:t>
-      </w:r>
-      <w:r>
-        <w:rPr>
-          <w:rFonts w:ascii="Arial" w:hAnsi="Arial" w:cs="Arial"/>
-          <w:color w:val="1D1C1D"/>
-          <w:sz w:val="23"/>
-          <w:szCs w:val="23"/>
-          <w:shd w:val="clear" w:color="auto" w:fill="F8F8F8"/>
-        </w:rPr>
-        <w:t>Fort Myers, Naples</w:t>
-      </w:r>
-      <w:r>
-        <w:rPr>
-          <w:rFonts w:ascii="Arial" w:hAnsi="Arial" w:cs="Arial"/>
-          <w:color w:val="1D1C1D"/>
-          <w:sz w:val="23"/>
-          <w:szCs w:val="23"/>
-          <w:shd w:val="clear" w:color="auto" w:fill="F8F8F8"/>
-        </w:rPr>
-        <w:t xml:space="preserve">) </w:t>
+        <w:t xml:space="preserve">SW Florida (Fort Myers, Naples) </w:t>
       </w:r>
       <w:r>
         <w:rPr>
@@ -1452,7 +1428,2008 @@
         <w:t>: Use Google Dataset Search to find publicly available datasets on various topics. It’s a great resource for discovering data for your project.</w:t>
       </w:r>
     </w:p>
+    <w:p>
+      <w:pPr>
+        <w:numPr>
+          <w:ilvl w:val="0"/>
+          <w:numId w:val="9"/>
+        </w:numPr>
+        <w:shd w:val="clear" w:color="auto" w:fill="F7F7F7"/>
+        <w:spacing w:beforeAutospacing="1" w:afterAutospacing="1"/>
+        <w:rPr>
+          <w:rFonts w:ascii="Roboto" w:hAnsi="Roboto"/>
+          <w:color w:val="111111"/>
+        </w:rPr>
+      </w:pPr>
+      <w:r>
+        <w:rPr>
+          <w:rFonts w:ascii="Roboto" w:hAnsi="Roboto"/>
+          <w:color w:val="111111"/>
+        </w:rPr>
+        <w:t xml:space="preserve">TripAdvisor </w:t>
+      </w:r>
+    </w:p>
+    <w:p>
+      <w:pPr>
+        <w:numPr>
+          <w:ilvl w:val="0"/>
+          <w:numId w:val="9"/>
+        </w:numPr>
+        <w:shd w:val="clear" w:color="auto" w:fill="F7F7F7"/>
+        <w:spacing w:beforeAutospacing="1" w:afterAutospacing="1"/>
+        <w:rPr>
+          <w:rFonts w:ascii="Roboto" w:hAnsi="Roboto"/>
+          <w:color w:val="111111"/>
+        </w:rPr>
+      </w:pPr>
+      <w:hyperlink r:id="rId18" w:tgtFrame="_blank" w:history="1">
+        <w:r>
+          <w:rPr>
+            <w:rFonts w:ascii="Arial" w:hAnsi="Arial" w:cs="Arial"/>
+            <w:color w:val="0000FF"/>
+            <w:sz w:val="23"/>
+            <w:szCs w:val="23"/>
+            <w:u w:val="single"/>
+            <w:shd w:val="clear" w:color="auto" w:fill="FFFFFF"/>
+          </w:rPr>
+          <w:t>https://geodata.dep.state.fl.us/search?collection=Dataset</w:t>
+        </w:r>
+      </w:hyperlink>
+    </w:p>
     <w:p/>
+    <w:p/>
+    <w:p/>
+    <w:p/>
+    <w:p/>
+    <w:p/>
+    <w:p/>
+    <w:p/>
+    <w:p/>
+    <w:p/>
+    <w:p/>
+    <w:p/>
+    <w:p/>
+    <w:p/>
+    <w:p>
+      <w:pPr>
+        <w:pStyle w:val="Heading3"/>
+        <w:shd w:val="clear" w:color="auto" w:fill="F7F7F7"/>
+        <w:spacing w:before="180" w:after="0"/>
+        <w:rPr>
+          <w:rFonts w:ascii="Roboto" w:hAnsi="Roboto"/>
+          <w:color w:val="111111"/>
+        </w:rPr>
+      </w:pPr>
+      <w:r>
+        <w:rPr>
+          <w:rFonts w:ascii="Roboto" w:hAnsi="Roboto"/>
+          <w:color w:val="111111"/>
+        </w:rPr>
+        <w:lastRenderedPageBreak/>
+        <w:t>Project Plan: Vacation Rental Property Finder</w:t>
+      </w:r>
+    </w:p>
+    <w:p>
+      <w:pPr>
+        <w:pStyle w:val="NormalWeb"/>
+        <w:shd w:val="clear" w:color="auto" w:fill="F7F7F7"/>
+        <w:spacing w:before="180" w:beforeAutospacing="0" w:after="0" w:afterAutospacing="0"/>
+        <w:rPr>
+          <w:rFonts w:ascii="Roboto" w:hAnsi="Roboto"/>
+          <w:color w:val="111111"/>
+        </w:rPr>
+      </w:pPr>
+      <w:r>
+        <w:rPr>
+          <w:rStyle w:val="Strong"/>
+          <w:rFonts w:ascii="Roboto" w:eastAsiaTheme="majorEastAsia" w:hAnsi="Roboto"/>
+          <w:color w:val="111111"/>
+        </w:rPr>
+        <w:t>Team Members:</w:t>
+      </w:r>
+      <w:r>
+        <w:rPr>
+          <w:rFonts w:ascii="Roboto" w:hAnsi="Roboto"/>
+          <w:color w:val="111111"/>
+        </w:rPr>
+        <w:t> Jim, Mark, Krishna</w:t>
+      </w:r>
+      <w:r>
+        <w:rPr>
+          <w:rFonts w:ascii="Roboto" w:hAnsi="Roboto"/>
+          <w:color w:val="111111"/>
+        </w:rPr>
+        <w:br/>
+      </w:r>
+      <w:r>
+        <w:rPr>
+          <w:rStyle w:val="Strong"/>
+          <w:rFonts w:ascii="Roboto" w:eastAsiaTheme="majorEastAsia" w:hAnsi="Roboto"/>
+          <w:color w:val="111111"/>
+        </w:rPr>
+        <w:t>Presentation Date:</w:t>
+      </w:r>
+      <w:r>
+        <w:rPr>
+          <w:rFonts w:ascii="Roboto" w:hAnsi="Roboto"/>
+          <w:color w:val="111111"/>
+        </w:rPr>
+        <w:t> July 23rd</w:t>
+      </w:r>
+    </w:p>
+    <w:p>
+      <w:pPr>
+        <w:pStyle w:val="Heading4"/>
+        <w:shd w:val="clear" w:color="auto" w:fill="F7F7F7"/>
+        <w:spacing w:before="180" w:after="0"/>
+        <w:rPr>
+          <w:rFonts w:ascii="Roboto" w:hAnsi="Roboto"/>
+          <w:color w:val="111111"/>
+        </w:rPr>
+      </w:pPr>
+      <w:r>
+        <w:rPr>
+          <w:rFonts w:ascii="Roboto" w:hAnsi="Roboto"/>
+          <w:color w:val="111111"/>
+        </w:rPr>
+        <w:t>Project Overview</w:t>
+      </w:r>
+    </w:p>
+    <w:p>
+      <w:pPr>
+        <w:pStyle w:val="NormalWeb"/>
+        <w:shd w:val="clear" w:color="auto" w:fill="F7F7F7"/>
+        <w:spacing w:before="180" w:beforeAutospacing="0" w:after="0" w:afterAutospacing="0"/>
+        <w:rPr>
+          <w:rFonts w:ascii="Roboto" w:hAnsi="Roboto"/>
+          <w:color w:val="111111"/>
+        </w:rPr>
+      </w:pPr>
+      <w:r>
+        <w:rPr>
+          <w:rFonts w:ascii="Roboto" w:hAnsi="Roboto"/>
+          <w:color w:val="111111"/>
+        </w:rPr>
+        <w:t>The Vacation Rental Property Finder aims to assist users in finding and comparing rental properties for their stays. Users can explore available properties, filter based on preferences, and visualize essential information.</w:t>
+      </w:r>
+    </w:p>
+    <w:p>
+      <w:pPr>
+        <w:shd w:val="clear" w:color="auto" w:fill="F7F7F7"/>
+        <w:spacing w:before="100" w:beforeAutospacing="1" w:after="100" w:afterAutospacing="1"/>
+        <w:rPr>
+          <w:rFonts w:ascii="Roboto" w:hAnsi="Roboto"/>
+          <w:color w:val="111111"/>
+        </w:rPr>
+      </w:pPr>
+      <w:r>
+        <w:rPr>
+          <w:rStyle w:val="Strong"/>
+          <w:rFonts w:ascii="Roboto" w:eastAsiaTheme="majorEastAsia" w:hAnsi="Roboto"/>
+          <w:color w:val="111111"/>
+        </w:rPr>
+        <w:t>Responsible:</w:t>
+      </w:r>
+      <w:r>
+        <w:rPr>
+          <w:rFonts w:ascii="Roboto" w:hAnsi="Roboto"/>
+          <w:color w:val="111111"/>
+        </w:rPr>
+        <w:t> Krishna</w:t>
+      </w:r>
+      <w:r>
+        <w:rPr>
+          <w:rFonts w:ascii="Roboto" w:hAnsi="Roboto"/>
+          <w:color w:val="111111"/>
+        </w:rPr>
+        <w:t xml:space="preserve"> – 7/11</w:t>
+      </w:r>
+      <w:r>
+        <w:rPr>
+          <w:rFonts w:ascii="Roboto" w:hAnsi="Roboto"/>
+          <w:color w:val="111111"/>
+        </w:rPr>
+        <w:t xml:space="preserve"> – </w:t>
+      </w:r>
+      <w:r>
+        <w:rPr>
+          <w:rFonts w:ascii="Roboto" w:hAnsi="Roboto"/>
+          <w:color w:val="00B050"/>
+        </w:rPr>
+        <w:t>Complete</w:t>
+      </w:r>
+    </w:p>
+    <w:p>
+      <w:pPr>
+        <w:pStyle w:val="Heading4"/>
+        <w:shd w:val="clear" w:color="auto" w:fill="F7F7F7"/>
+        <w:spacing w:before="180" w:after="0"/>
+        <w:rPr>
+          <w:rFonts w:ascii="Roboto" w:hAnsi="Roboto"/>
+          <w:color w:val="111111"/>
+        </w:rPr>
+      </w:pPr>
+      <w:r>
+        <w:rPr>
+          <w:rFonts w:ascii="Roboto" w:hAnsi="Roboto"/>
+          <w:color w:val="111111"/>
+        </w:rPr>
+        <w:t>Key Components and Work Distribution</w:t>
+      </w:r>
+    </w:p>
+    <w:p>
+      <w:pPr>
+        <w:pStyle w:val="NormalWeb"/>
+        <w:shd w:val="clear" w:color="auto" w:fill="F7F7F7"/>
+        <w:spacing w:before="180" w:beforeAutospacing="0" w:after="0" w:afterAutospacing="0"/>
+        <w:rPr>
+          <w:rFonts w:ascii="Roboto" w:hAnsi="Roboto"/>
+          <w:color w:val="111111"/>
+        </w:rPr>
+      </w:pPr>
+      <w:r>
+        <w:rPr>
+          <w:rStyle w:val="Strong"/>
+          <w:rFonts w:ascii="Roboto" w:eastAsiaTheme="majorEastAsia" w:hAnsi="Roboto"/>
+          <w:color w:val="111111"/>
+        </w:rPr>
+        <w:t>Day 1: Data Collection and Storage</w:t>
+      </w:r>
+      <w:r>
+        <w:rPr>
+          <w:rStyle w:val="Strong"/>
+          <w:rFonts w:ascii="Roboto" w:eastAsiaTheme="majorEastAsia" w:hAnsi="Roboto"/>
+          <w:color w:val="111111"/>
+        </w:rPr>
+        <w:t xml:space="preserve"> – </w:t>
+      </w:r>
+      <w:r>
+        <w:rPr>
+          <w:rStyle w:val="Strong"/>
+          <w:rFonts w:ascii="Roboto" w:eastAsiaTheme="majorEastAsia" w:hAnsi="Roboto"/>
+          <w:color w:val="FF0000"/>
+        </w:rPr>
+        <w:t>7/15</w:t>
+      </w:r>
+      <w:r>
+        <w:rPr>
+          <w:rStyle w:val="Strong"/>
+          <w:rFonts w:ascii="Roboto" w:eastAsiaTheme="majorEastAsia" w:hAnsi="Roboto"/>
+          <w:color w:val="FF0000"/>
+        </w:rPr>
+        <w:t xml:space="preserve"> – in progress</w:t>
+      </w:r>
+    </w:p>
+    <w:p>
+      <w:pPr>
+        <w:numPr>
+          <w:ilvl w:val="0"/>
+          <w:numId w:val="17"/>
+        </w:numPr>
+        <w:shd w:val="clear" w:color="auto" w:fill="F7F7F7"/>
+        <w:spacing w:before="100" w:beforeAutospacing="1" w:after="100" w:afterAutospacing="1"/>
+        <w:rPr>
+          <w:rFonts w:ascii="Roboto" w:hAnsi="Roboto"/>
+          <w:color w:val="111111"/>
+        </w:rPr>
+      </w:pPr>
+      <w:r>
+        <w:rPr>
+          <w:rStyle w:val="Strong"/>
+          <w:rFonts w:ascii="Roboto" w:eastAsiaTheme="majorEastAsia" w:hAnsi="Roboto"/>
+          <w:color w:val="111111"/>
+        </w:rPr>
+        <w:t>Tasks:</w:t>
+      </w:r>
+    </w:p>
+    <w:p>
+      <w:pPr>
+        <w:numPr>
+          <w:ilvl w:val="1"/>
+          <w:numId w:val="17"/>
+        </w:numPr>
+        <w:shd w:val="clear" w:color="auto" w:fill="F7F7F7"/>
+        <w:spacing w:before="100" w:beforeAutospacing="1" w:after="100" w:afterAutospacing="1"/>
+        <w:rPr>
+          <w:rFonts w:ascii="Roboto" w:hAnsi="Roboto"/>
+          <w:color w:val="111111"/>
+        </w:rPr>
+      </w:pPr>
+      <w:r>
+        <w:rPr>
+          <w:rFonts w:ascii="Roboto" w:hAnsi="Roboto"/>
+          <w:color w:val="111111"/>
+        </w:rPr>
+        <w:t>Gather data on vacation rental properties (e.g., location, price, amenities).</w:t>
+      </w:r>
+    </w:p>
+    <w:p>
+      <w:pPr>
+        <w:numPr>
+          <w:ilvl w:val="1"/>
+          <w:numId w:val="17"/>
+        </w:numPr>
+        <w:shd w:val="clear" w:color="auto" w:fill="F7F7F7"/>
+        <w:spacing w:before="100" w:beforeAutospacing="1" w:after="100" w:afterAutospacing="1"/>
+        <w:rPr>
+          <w:rFonts w:ascii="Roboto" w:hAnsi="Roboto"/>
+          <w:color w:val="111111"/>
+        </w:rPr>
+      </w:pPr>
+      <w:r>
+        <w:rPr>
+          <w:rFonts w:ascii="Roboto" w:hAnsi="Roboto"/>
+          <w:color w:val="111111"/>
+        </w:rPr>
+        <w:t>Data Source: Kaggle Dataset for Palm Springs, CA. Expand to SW Florida (Fort Myers, Naples) based on data availability.</w:t>
+      </w:r>
+    </w:p>
+    <w:p>
+      <w:pPr>
+        <w:numPr>
+          <w:ilvl w:val="1"/>
+          <w:numId w:val="17"/>
+        </w:numPr>
+        <w:shd w:val="clear" w:color="auto" w:fill="F7F7F7"/>
+        <w:spacing w:before="100" w:beforeAutospacing="1" w:after="100" w:afterAutospacing="1"/>
+        <w:rPr>
+          <w:rFonts w:ascii="Roboto" w:hAnsi="Roboto"/>
+          <w:color w:val="111111"/>
+        </w:rPr>
+      </w:pPr>
+      <w:r>
+        <w:rPr>
+          <w:rFonts w:ascii="Roboto" w:hAnsi="Roboto"/>
+          <w:color w:val="111111"/>
+        </w:rPr>
+        <w:t>Store data in a database (e.g., PostgreSQL, MongoDB).</w:t>
+      </w:r>
+    </w:p>
+    <w:p>
+      <w:pPr>
+        <w:numPr>
+          <w:ilvl w:val="0"/>
+          <w:numId w:val="17"/>
+        </w:numPr>
+        <w:shd w:val="clear" w:color="auto" w:fill="F7F7F7"/>
+        <w:spacing w:before="100" w:beforeAutospacing="1" w:after="100" w:afterAutospacing="1"/>
+        <w:rPr>
+          <w:rFonts w:ascii="Roboto" w:hAnsi="Roboto"/>
+          <w:color w:val="111111"/>
+        </w:rPr>
+      </w:pPr>
+      <w:r>
+        <w:rPr>
+          <w:rStyle w:val="Strong"/>
+          <w:rFonts w:ascii="Roboto" w:eastAsiaTheme="majorEastAsia" w:hAnsi="Roboto"/>
+          <w:color w:val="111111"/>
+        </w:rPr>
+        <w:t>Responsible:</w:t>
+      </w:r>
+      <w:r>
+        <w:rPr>
+          <w:rFonts w:ascii="Roboto" w:hAnsi="Roboto"/>
+          <w:color w:val="111111"/>
+        </w:rPr>
+        <w:t> </w:t>
+      </w:r>
+      <w:r>
+        <w:rPr>
+          <w:rFonts w:ascii="Roboto" w:hAnsi="Roboto"/>
+          <w:color w:val="111111"/>
+        </w:rPr>
+        <w:t>Jim (</w:t>
+      </w:r>
+      <w:r>
+        <w:rPr>
+          <w:rFonts w:ascii="Roboto" w:hAnsi="Roboto"/>
+          <w:color w:val="111111"/>
+        </w:rPr>
+        <w:t>Krishna</w:t>
+      </w:r>
+      <w:r>
+        <w:rPr>
+          <w:rFonts w:ascii="Roboto" w:hAnsi="Roboto"/>
+          <w:color w:val="111111"/>
+        </w:rPr>
+        <w:t xml:space="preserve"> – data sets</w:t>
+      </w:r>
+      <w:r>
+        <w:rPr>
+          <w:rFonts w:ascii="Roboto" w:hAnsi="Roboto"/>
+          <w:color w:val="111111"/>
+        </w:rPr>
+        <w:t xml:space="preserve"> and web scrapping VRBO</w:t>
+      </w:r>
+      <w:r>
+        <w:rPr>
+          <w:rFonts w:ascii="Roboto" w:hAnsi="Roboto"/>
+          <w:color w:val="111111"/>
+        </w:rPr>
+        <w:t>, Mark</w:t>
+      </w:r>
+      <w:r>
+        <w:rPr>
+          <w:rFonts w:ascii="Roboto" w:hAnsi="Roboto"/>
+          <w:color w:val="111111"/>
+        </w:rPr>
+        <w:t xml:space="preserve"> </w:t>
+      </w:r>
+      <w:r>
+        <w:rPr>
+          <w:rFonts w:ascii="Roboto" w:hAnsi="Roboto"/>
+          <w:color w:val="111111"/>
+        </w:rPr>
+        <w:t>– web scrapping</w:t>
+      </w:r>
+      <w:r>
+        <w:rPr>
+          <w:rFonts w:ascii="Roboto" w:hAnsi="Roboto"/>
+          <w:color w:val="111111"/>
+        </w:rPr>
+        <w:t xml:space="preserve"> Airbnb</w:t>
+      </w:r>
+      <w:r>
+        <w:rPr>
+          <w:rFonts w:ascii="Roboto" w:hAnsi="Roboto"/>
+          <w:color w:val="111111"/>
+        </w:rPr>
+        <w:t>)</w:t>
+      </w:r>
+      <w:r>
+        <w:rPr>
+          <w:rFonts w:ascii="Roboto" w:hAnsi="Roboto"/>
+          <w:color w:val="111111"/>
+        </w:rPr>
+        <w:t xml:space="preserve"> </w:t>
+      </w:r>
+    </w:p>
+    <w:p>
+      <w:pPr>
+        <w:pStyle w:val="NormalWeb"/>
+        <w:shd w:val="clear" w:color="auto" w:fill="F7F7F7"/>
+        <w:spacing w:before="180" w:beforeAutospacing="0" w:after="0" w:afterAutospacing="0"/>
+        <w:rPr>
+          <w:rFonts w:ascii="Roboto" w:hAnsi="Roboto"/>
+          <w:color w:val="111111"/>
+        </w:rPr>
+      </w:pPr>
+      <w:r>
+        <w:rPr>
+          <w:rStyle w:val="Strong"/>
+          <w:rFonts w:ascii="Roboto" w:eastAsiaTheme="majorEastAsia" w:hAnsi="Roboto"/>
+          <w:color w:val="111111"/>
+        </w:rPr>
+        <w:t>Day 2: Backend Development</w:t>
+      </w:r>
+      <w:r>
+        <w:rPr>
+          <w:rStyle w:val="Strong"/>
+          <w:rFonts w:ascii="Roboto" w:eastAsiaTheme="majorEastAsia" w:hAnsi="Roboto"/>
+          <w:color w:val="111111"/>
+        </w:rPr>
+        <w:t xml:space="preserve"> – 7/16</w:t>
+      </w:r>
+    </w:p>
+    <w:p>
+      <w:pPr>
+        <w:numPr>
+          <w:ilvl w:val="0"/>
+          <w:numId w:val="18"/>
+        </w:numPr>
+        <w:shd w:val="clear" w:color="auto" w:fill="F7F7F7"/>
+        <w:spacing w:before="100" w:beforeAutospacing="1" w:after="100" w:afterAutospacing="1"/>
+        <w:rPr>
+          <w:rFonts w:ascii="Roboto" w:hAnsi="Roboto"/>
+          <w:color w:val="111111"/>
+        </w:rPr>
+      </w:pPr>
+      <w:r>
+        <w:rPr>
+          <w:rStyle w:val="Strong"/>
+          <w:rFonts w:ascii="Roboto" w:eastAsiaTheme="majorEastAsia" w:hAnsi="Roboto"/>
+          <w:color w:val="111111"/>
+        </w:rPr>
+        <w:t>Tasks:</w:t>
+      </w:r>
+    </w:p>
+    <w:p>
+      <w:pPr>
+        <w:numPr>
+          <w:ilvl w:val="1"/>
+          <w:numId w:val="18"/>
+        </w:numPr>
+        <w:shd w:val="clear" w:color="auto" w:fill="F7F7F7"/>
+        <w:spacing w:before="100" w:beforeAutospacing="1" w:after="100" w:afterAutospacing="1"/>
+        <w:rPr>
+          <w:rFonts w:ascii="Roboto" w:hAnsi="Roboto"/>
+          <w:color w:val="111111"/>
+        </w:rPr>
+      </w:pPr>
+      <w:r>
+        <w:rPr>
+          <w:rFonts w:ascii="Roboto" w:hAnsi="Roboto"/>
+          <w:color w:val="111111"/>
+        </w:rPr>
+        <w:t>Set up a Flask backend with interactive API routes.</w:t>
+      </w:r>
+    </w:p>
+    <w:p>
+      <w:pPr>
+        <w:numPr>
+          <w:ilvl w:val="1"/>
+          <w:numId w:val="18"/>
+        </w:numPr>
+        <w:shd w:val="clear" w:color="auto" w:fill="F7F7F7"/>
+        <w:spacing w:before="100" w:beforeAutospacing="1" w:after="100" w:afterAutospacing="1"/>
+        <w:rPr>
+          <w:rFonts w:ascii="Roboto" w:hAnsi="Roboto"/>
+          <w:color w:val="111111"/>
+        </w:rPr>
+      </w:pPr>
+      <w:r>
+        <w:rPr>
+          <w:rFonts w:ascii="Roboto" w:hAnsi="Roboto"/>
+          <w:color w:val="111111"/>
+        </w:rPr>
+        <w:t>Implement user-driven interactions (e.g., filtering by location, budget).</w:t>
+      </w:r>
+    </w:p>
+    <w:p>
+      <w:pPr>
+        <w:numPr>
+          <w:ilvl w:val="1"/>
+          <w:numId w:val="18"/>
+        </w:numPr>
+        <w:shd w:val="clear" w:color="auto" w:fill="F7F7F7"/>
+        <w:spacing w:before="100" w:beforeAutospacing="1" w:after="100" w:afterAutospacing="1"/>
+        <w:rPr>
+          <w:rFonts w:ascii="Roboto" w:hAnsi="Roboto"/>
+          <w:color w:val="111111"/>
+        </w:rPr>
+      </w:pPr>
+      <w:r>
+        <w:rPr>
+          <w:rFonts w:ascii="Roboto" w:hAnsi="Roboto"/>
+          <w:color w:val="111111"/>
+        </w:rPr>
+        <w:t>Serve data to frontend based on user queries.</w:t>
+      </w:r>
+    </w:p>
+    <w:p>
+      <w:pPr>
+        <w:numPr>
+          <w:ilvl w:val="0"/>
+          <w:numId w:val="18"/>
+        </w:numPr>
+        <w:shd w:val="clear" w:color="auto" w:fill="F7F7F7"/>
+        <w:spacing w:before="100" w:beforeAutospacing="1" w:after="100" w:afterAutospacing="1"/>
+        <w:rPr>
+          <w:rFonts w:ascii="Roboto" w:hAnsi="Roboto"/>
+          <w:color w:val="111111"/>
+        </w:rPr>
+      </w:pPr>
+      <w:r>
+        <w:rPr>
+          <w:rStyle w:val="Strong"/>
+          <w:rFonts w:ascii="Roboto" w:eastAsiaTheme="majorEastAsia" w:hAnsi="Roboto"/>
+          <w:color w:val="111111"/>
+        </w:rPr>
+        <w:t>Responsible:</w:t>
+      </w:r>
+      <w:r>
+        <w:rPr>
+          <w:rFonts w:ascii="Roboto" w:hAnsi="Roboto"/>
+          <w:color w:val="111111"/>
+        </w:rPr>
+        <w:t> Jim</w:t>
+      </w:r>
+    </w:p>
+    <w:p>
+      <w:pPr>
+        <w:pStyle w:val="NormalWeb"/>
+        <w:shd w:val="clear" w:color="auto" w:fill="F7F7F7"/>
+        <w:spacing w:before="180" w:beforeAutospacing="0" w:after="0" w:afterAutospacing="0"/>
+        <w:rPr>
+          <w:rFonts w:ascii="Roboto" w:hAnsi="Roboto"/>
+          <w:color w:val="111111"/>
+        </w:rPr>
+      </w:pPr>
+      <w:r>
+        <w:rPr>
+          <w:rStyle w:val="Strong"/>
+          <w:rFonts w:ascii="Roboto" w:eastAsiaTheme="majorEastAsia" w:hAnsi="Roboto"/>
+          <w:color w:val="111111"/>
+        </w:rPr>
+        <w:t xml:space="preserve">Day </w:t>
+      </w:r>
+      <w:r>
+        <w:rPr>
+          <w:rStyle w:val="Strong"/>
+          <w:rFonts w:ascii="Roboto" w:eastAsiaTheme="majorEastAsia" w:hAnsi="Roboto"/>
+          <w:color w:val="111111"/>
+        </w:rPr>
+        <w:t>2</w:t>
+      </w:r>
+      <w:r>
+        <w:rPr>
+          <w:rStyle w:val="Strong"/>
+          <w:rFonts w:ascii="Roboto" w:eastAsiaTheme="majorEastAsia" w:hAnsi="Roboto"/>
+          <w:color w:val="111111"/>
+        </w:rPr>
+        <w:t>: Visualization Libraries</w:t>
+      </w:r>
+      <w:r>
+        <w:rPr>
+          <w:rStyle w:val="Strong"/>
+          <w:rFonts w:ascii="Roboto" w:eastAsiaTheme="majorEastAsia" w:hAnsi="Roboto"/>
+          <w:color w:val="111111"/>
+        </w:rPr>
+        <w:t xml:space="preserve"> – 7/16</w:t>
+      </w:r>
+    </w:p>
+    <w:p>
+      <w:pPr>
+        <w:numPr>
+          <w:ilvl w:val="0"/>
+          <w:numId w:val="19"/>
+        </w:numPr>
+        <w:shd w:val="clear" w:color="auto" w:fill="F7F7F7"/>
+        <w:spacing w:before="100" w:beforeAutospacing="1" w:after="100" w:afterAutospacing="1"/>
+        <w:rPr>
+          <w:rFonts w:ascii="Roboto" w:hAnsi="Roboto"/>
+          <w:color w:val="111111"/>
+        </w:rPr>
+      </w:pPr>
+      <w:r>
+        <w:rPr>
+          <w:rStyle w:val="Strong"/>
+          <w:rFonts w:ascii="Roboto" w:eastAsiaTheme="majorEastAsia" w:hAnsi="Roboto"/>
+          <w:color w:val="111111"/>
+        </w:rPr>
+        <w:t>Tasks:</w:t>
+      </w:r>
+    </w:p>
+    <w:p>
+      <w:pPr>
+        <w:numPr>
+          <w:ilvl w:val="1"/>
+          <w:numId w:val="19"/>
+        </w:numPr>
+        <w:shd w:val="clear" w:color="auto" w:fill="F7F7F7"/>
+        <w:spacing w:before="100" w:beforeAutospacing="1" w:after="100" w:afterAutospacing="1"/>
+        <w:rPr>
+          <w:rFonts w:ascii="Roboto" w:hAnsi="Roboto"/>
+          <w:color w:val="111111"/>
+        </w:rPr>
+      </w:pPr>
+      <w:r>
+        <w:rPr>
+          <w:rFonts w:ascii="Roboto" w:hAnsi="Roboto"/>
+          <w:color w:val="111111"/>
+        </w:rPr>
+        <w:t xml:space="preserve">Choose a visualization library (e.g., Matplotlib, </w:t>
+      </w:r>
+      <w:proofErr w:type="spellStart"/>
+      <w:r>
+        <w:rPr>
+          <w:rFonts w:ascii="Roboto" w:hAnsi="Roboto"/>
+          <w:color w:val="111111"/>
+        </w:rPr>
+        <w:t>Plotly</w:t>
+      </w:r>
+      <w:proofErr w:type="spellEnd"/>
+      <w:r>
+        <w:rPr>
+          <w:rFonts w:ascii="Roboto" w:hAnsi="Roboto"/>
+          <w:color w:val="111111"/>
+        </w:rPr>
+        <w:t>).</w:t>
+      </w:r>
+    </w:p>
+    <w:p>
+      <w:pPr>
+        <w:numPr>
+          <w:ilvl w:val="1"/>
+          <w:numId w:val="19"/>
+        </w:numPr>
+        <w:shd w:val="clear" w:color="auto" w:fill="F7F7F7"/>
+        <w:spacing w:before="100" w:beforeAutospacing="1" w:after="100" w:afterAutospacing="1"/>
+        <w:rPr>
+          <w:rFonts w:ascii="Roboto" w:hAnsi="Roboto"/>
+          <w:color w:val="111111"/>
+        </w:rPr>
+      </w:pPr>
+      <w:r>
+        <w:rPr>
+          <w:rFonts w:ascii="Roboto" w:hAnsi="Roboto"/>
+          <w:color w:val="111111"/>
+        </w:rPr>
+        <w:t>Create visualizations (maps, price distributions, amenity comparisons).</w:t>
+      </w:r>
+    </w:p>
+    <w:p>
+      <w:pPr>
+        <w:numPr>
+          <w:ilvl w:val="0"/>
+          <w:numId w:val="19"/>
+        </w:numPr>
+        <w:shd w:val="clear" w:color="auto" w:fill="F7F7F7"/>
+        <w:spacing w:before="100" w:beforeAutospacing="1" w:after="100" w:afterAutospacing="1"/>
+        <w:rPr>
+          <w:rFonts w:ascii="Roboto" w:hAnsi="Roboto"/>
+          <w:color w:val="111111"/>
+        </w:rPr>
+      </w:pPr>
+      <w:r>
+        <w:rPr>
+          <w:rStyle w:val="Strong"/>
+          <w:rFonts w:ascii="Roboto" w:eastAsiaTheme="majorEastAsia" w:hAnsi="Roboto"/>
+          <w:color w:val="111111"/>
+        </w:rPr>
+        <w:t>Responsible:</w:t>
+      </w:r>
+      <w:r>
+        <w:rPr>
+          <w:rFonts w:ascii="Roboto" w:hAnsi="Roboto"/>
+          <w:color w:val="111111"/>
+        </w:rPr>
+        <w:t> Mark</w:t>
+      </w:r>
+    </w:p>
+    <w:p>
+      <w:pPr>
+        <w:pStyle w:val="NormalWeb"/>
+        <w:shd w:val="clear" w:color="auto" w:fill="F7F7F7"/>
+        <w:spacing w:before="180" w:beforeAutospacing="0" w:after="0" w:afterAutospacing="0"/>
+        <w:rPr>
+          <w:rFonts w:ascii="Roboto" w:hAnsi="Roboto"/>
+          <w:color w:val="111111"/>
+        </w:rPr>
+      </w:pPr>
+      <w:r>
+        <w:rPr>
+          <w:rStyle w:val="Strong"/>
+          <w:rFonts w:ascii="Roboto" w:eastAsiaTheme="majorEastAsia" w:hAnsi="Roboto"/>
+          <w:color w:val="111111"/>
+        </w:rPr>
+        <w:t xml:space="preserve">Day </w:t>
+      </w:r>
+      <w:r>
+        <w:rPr>
+          <w:rStyle w:val="Strong"/>
+          <w:rFonts w:ascii="Roboto" w:eastAsiaTheme="majorEastAsia" w:hAnsi="Roboto"/>
+          <w:color w:val="111111"/>
+        </w:rPr>
+        <w:t>3</w:t>
+      </w:r>
+      <w:r>
+        <w:rPr>
+          <w:rStyle w:val="Strong"/>
+          <w:rFonts w:ascii="Roboto" w:eastAsiaTheme="majorEastAsia" w:hAnsi="Roboto"/>
+          <w:color w:val="111111"/>
+        </w:rPr>
+        <w:t>: Frontend Development and Views</w:t>
+      </w:r>
+      <w:r>
+        <w:rPr>
+          <w:rStyle w:val="Strong"/>
+          <w:rFonts w:ascii="Roboto" w:eastAsiaTheme="majorEastAsia" w:hAnsi="Roboto"/>
+          <w:color w:val="111111"/>
+        </w:rPr>
+        <w:t xml:space="preserve"> </w:t>
+      </w:r>
+      <w:r>
+        <w:rPr>
+          <w:rStyle w:val="Strong"/>
+          <w:rFonts w:ascii="Roboto" w:eastAsiaTheme="majorEastAsia" w:hAnsi="Roboto"/>
+          <w:color w:val="111111"/>
+        </w:rPr>
+        <w:t>– 7/18</w:t>
+      </w:r>
+    </w:p>
+    <w:p>
+      <w:pPr>
+        <w:numPr>
+          <w:ilvl w:val="0"/>
+          <w:numId w:val="20"/>
+        </w:numPr>
+        <w:shd w:val="clear" w:color="auto" w:fill="F7F7F7"/>
+        <w:spacing w:before="100" w:beforeAutospacing="1" w:after="100" w:afterAutospacing="1"/>
+        <w:rPr>
+          <w:rFonts w:ascii="Roboto" w:hAnsi="Roboto"/>
+          <w:color w:val="111111"/>
+        </w:rPr>
+      </w:pPr>
+      <w:r>
+        <w:rPr>
+          <w:rStyle w:val="Strong"/>
+          <w:rFonts w:ascii="Roboto" w:eastAsiaTheme="majorEastAsia" w:hAnsi="Roboto"/>
+          <w:color w:val="111111"/>
+        </w:rPr>
+        <w:t>Tasks:</w:t>
+      </w:r>
+    </w:p>
+    <w:p>
+      <w:pPr>
+        <w:numPr>
+          <w:ilvl w:val="1"/>
+          <w:numId w:val="20"/>
+        </w:numPr>
+        <w:shd w:val="clear" w:color="auto" w:fill="F7F7F7"/>
+        <w:spacing w:before="100" w:beforeAutospacing="1" w:after="100" w:afterAutospacing="1"/>
+        <w:rPr>
+          <w:rFonts w:ascii="Roboto" w:hAnsi="Roboto"/>
+          <w:color w:val="111111"/>
+        </w:rPr>
+      </w:pPr>
+      <w:r>
+        <w:rPr>
+          <w:rFonts w:ascii="Roboto" w:hAnsi="Roboto"/>
+          <w:color w:val="111111"/>
+        </w:rPr>
+        <w:t>Design a user-friendly interface.</w:t>
+      </w:r>
+    </w:p>
+    <w:p>
+      <w:pPr>
+        <w:numPr>
+          <w:ilvl w:val="1"/>
+          <w:numId w:val="20"/>
+        </w:numPr>
+        <w:shd w:val="clear" w:color="auto" w:fill="F7F7F7"/>
+        <w:spacing w:before="100" w:beforeAutospacing="1" w:after="100" w:afterAutospacing="1"/>
+        <w:rPr>
+          <w:rFonts w:ascii="Roboto" w:hAnsi="Roboto"/>
+          <w:color w:val="111111"/>
+        </w:rPr>
+      </w:pPr>
+      <w:r>
+        <w:rPr>
+          <w:rFonts w:ascii="Roboto" w:hAnsi="Roboto"/>
+          <w:color w:val="111111"/>
+        </w:rPr>
+        <w:t>Allow users to input preferences (location, budget).</w:t>
+      </w:r>
+    </w:p>
+    <w:p>
+      <w:pPr>
+        <w:numPr>
+          <w:ilvl w:val="1"/>
+          <w:numId w:val="20"/>
+        </w:numPr>
+        <w:shd w:val="clear" w:color="auto" w:fill="F7F7F7"/>
+        <w:spacing w:before="100" w:beforeAutospacing="1" w:after="100" w:afterAutospacing="1"/>
+        <w:rPr>
+          <w:rFonts w:ascii="Roboto" w:hAnsi="Roboto"/>
+          <w:color w:val="111111"/>
+        </w:rPr>
+      </w:pPr>
+      <w:r>
+        <w:rPr>
+          <w:rFonts w:ascii="Roboto" w:hAnsi="Roboto"/>
+          <w:color w:val="111111"/>
+        </w:rPr>
+        <w:t>Display dynamic visualizations based on user selections.</w:t>
+      </w:r>
+    </w:p>
+    <w:p>
+      <w:pPr>
+        <w:numPr>
+          <w:ilvl w:val="1"/>
+          <w:numId w:val="20"/>
+        </w:numPr>
+        <w:shd w:val="clear" w:color="auto" w:fill="F7F7F7"/>
+        <w:spacing w:before="100" w:beforeAutospacing="1" w:after="100" w:afterAutospacing="1"/>
+        <w:rPr>
+          <w:rFonts w:ascii="Roboto" w:hAnsi="Roboto"/>
+          <w:color w:val="111111"/>
+        </w:rPr>
+      </w:pPr>
+      <w:r>
+        <w:rPr>
+          <w:rFonts w:ascii="Roboto" w:hAnsi="Roboto"/>
+          <w:color w:val="111111"/>
+        </w:rPr>
+        <w:t>Create the following views:</w:t>
+      </w:r>
+    </w:p>
+    <w:p>
+      <w:pPr>
+        <w:numPr>
+          <w:ilvl w:val="2"/>
+          <w:numId w:val="20"/>
+        </w:numPr>
+        <w:shd w:val="clear" w:color="auto" w:fill="F7F7F7"/>
+        <w:spacing w:before="100" w:beforeAutospacing="1" w:after="100" w:afterAutospacing="1"/>
+        <w:rPr>
+          <w:rFonts w:ascii="Roboto" w:hAnsi="Roboto"/>
+          <w:color w:val="111111"/>
+        </w:rPr>
+      </w:pPr>
+      <w:r>
+        <w:rPr>
+          <w:rFonts w:ascii="Roboto" w:hAnsi="Roboto"/>
+          <w:color w:val="111111"/>
+        </w:rPr>
+        <w:lastRenderedPageBreak/>
+        <w:t>Map View: Show rental properties on a map (using Leaflet or similar).</w:t>
+      </w:r>
+    </w:p>
+    <w:p>
+      <w:pPr>
+        <w:numPr>
+          <w:ilvl w:val="2"/>
+          <w:numId w:val="20"/>
+        </w:numPr>
+        <w:shd w:val="clear" w:color="auto" w:fill="F7F7F7"/>
+        <w:spacing w:before="100" w:beforeAutospacing="1" w:after="100" w:afterAutospacing="1"/>
+        <w:rPr>
+          <w:rFonts w:ascii="Roboto" w:hAnsi="Roboto"/>
+          <w:color w:val="111111"/>
+        </w:rPr>
+      </w:pPr>
+      <w:r>
+        <w:rPr>
+          <w:rFonts w:ascii="Roboto" w:hAnsi="Roboto"/>
+          <w:color w:val="111111"/>
+        </w:rPr>
+        <w:t>Price Distribution: Display rental prices (histogram or box plot).</w:t>
+      </w:r>
+    </w:p>
+    <w:p>
+      <w:pPr>
+        <w:numPr>
+          <w:ilvl w:val="2"/>
+          <w:numId w:val="20"/>
+        </w:numPr>
+        <w:shd w:val="clear" w:color="auto" w:fill="F7F7F7"/>
+        <w:spacing w:before="100" w:beforeAutospacing="1" w:after="100" w:afterAutospacing="1"/>
+        <w:rPr>
+          <w:rFonts w:ascii="Roboto" w:hAnsi="Roboto"/>
+          <w:color w:val="111111"/>
+        </w:rPr>
+      </w:pPr>
+      <w:r>
+        <w:rPr>
+          <w:rFonts w:ascii="Roboto" w:hAnsi="Roboto"/>
+          <w:color w:val="111111"/>
+        </w:rPr>
+        <w:t>Amenities Comparison: Compare amenities across properties.</w:t>
+      </w:r>
+    </w:p>
+    <w:p>
+      <w:pPr>
+        <w:numPr>
+          <w:ilvl w:val="0"/>
+          <w:numId w:val="20"/>
+        </w:numPr>
+        <w:shd w:val="clear" w:color="auto" w:fill="F7F7F7"/>
+        <w:spacing w:before="100" w:beforeAutospacing="1" w:after="100" w:afterAutospacing="1"/>
+        <w:rPr>
+          <w:rFonts w:ascii="Roboto" w:hAnsi="Roboto"/>
+          <w:color w:val="111111"/>
+        </w:rPr>
+      </w:pPr>
+      <w:r>
+        <w:rPr>
+          <w:rStyle w:val="Strong"/>
+          <w:rFonts w:ascii="Roboto" w:eastAsiaTheme="majorEastAsia" w:hAnsi="Roboto"/>
+          <w:color w:val="111111"/>
+        </w:rPr>
+        <w:t>Responsible:</w:t>
+      </w:r>
+      <w:r>
+        <w:rPr>
+          <w:rFonts w:ascii="Roboto" w:hAnsi="Roboto"/>
+          <w:color w:val="111111"/>
+        </w:rPr>
+        <w:t> </w:t>
+      </w:r>
+    </w:p>
+    <w:p>
+      <w:pPr>
+        <w:numPr>
+          <w:ilvl w:val="0"/>
+          <w:numId w:val="20"/>
+        </w:numPr>
+        <w:shd w:val="clear" w:color="auto" w:fill="F7F7F7"/>
+        <w:spacing w:before="100" w:beforeAutospacing="1" w:after="100" w:afterAutospacing="1"/>
+        <w:rPr>
+          <w:rFonts w:ascii="Roboto" w:hAnsi="Roboto"/>
+          <w:color w:val="111111"/>
+        </w:rPr>
+      </w:pPr>
+      <w:r>
+        <w:rPr>
+          <w:rFonts w:ascii="Roboto" w:hAnsi="Roboto"/>
+          <w:color w:val="111111"/>
+        </w:rPr>
+        <w:t xml:space="preserve">Jim </w:t>
+      </w:r>
+      <w:r>
+        <w:rPr>
+          <w:rFonts w:ascii="Roboto" w:hAnsi="Roboto"/>
+          <w:color w:val="111111"/>
+        </w:rPr>
+        <w:t>(Frontend Development)</w:t>
+      </w:r>
+    </w:p>
+    <w:p>
+      <w:pPr>
+        <w:numPr>
+          <w:ilvl w:val="0"/>
+          <w:numId w:val="20"/>
+        </w:numPr>
+        <w:shd w:val="clear" w:color="auto" w:fill="F7F7F7"/>
+        <w:spacing w:before="100" w:beforeAutospacing="1" w:after="100" w:afterAutospacing="1"/>
+        <w:rPr>
+          <w:rFonts w:ascii="Roboto" w:hAnsi="Roboto"/>
+          <w:color w:val="111111"/>
+        </w:rPr>
+      </w:pPr>
+      <w:r>
+        <w:rPr>
+          <w:rFonts w:ascii="Roboto" w:hAnsi="Roboto"/>
+          <w:color w:val="111111"/>
+        </w:rPr>
+        <w:t>Krishna (Views)</w:t>
+      </w:r>
+    </w:p>
+    <w:p>
+      <w:pPr>
+        <w:pStyle w:val="NormalWeb"/>
+        <w:shd w:val="clear" w:color="auto" w:fill="F7F7F7"/>
+        <w:spacing w:before="180" w:beforeAutospacing="0" w:after="0" w:afterAutospacing="0"/>
+        <w:rPr>
+          <w:rFonts w:ascii="Roboto" w:hAnsi="Roboto"/>
+          <w:color w:val="111111"/>
+        </w:rPr>
+      </w:pPr>
+      <w:r>
+        <w:rPr>
+          <w:rStyle w:val="Strong"/>
+          <w:rFonts w:ascii="Roboto" w:eastAsiaTheme="majorEastAsia" w:hAnsi="Roboto"/>
+          <w:color w:val="111111"/>
+        </w:rPr>
+        <w:t xml:space="preserve">Day </w:t>
+      </w:r>
+      <w:r>
+        <w:rPr>
+          <w:rStyle w:val="Strong"/>
+          <w:rFonts w:ascii="Roboto" w:eastAsiaTheme="majorEastAsia" w:hAnsi="Roboto"/>
+          <w:color w:val="111111"/>
+        </w:rPr>
+        <w:t>4</w:t>
+      </w:r>
+      <w:r>
+        <w:rPr>
+          <w:rStyle w:val="Strong"/>
+          <w:rFonts w:ascii="Roboto" w:eastAsiaTheme="majorEastAsia" w:hAnsi="Roboto"/>
+          <w:color w:val="111111"/>
+        </w:rPr>
+        <w:t>: Deployment and Presentation Preparation</w:t>
+      </w:r>
+      <w:r>
+        <w:rPr>
+          <w:rStyle w:val="Strong"/>
+          <w:rFonts w:ascii="Roboto" w:eastAsiaTheme="majorEastAsia" w:hAnsi="Roboto"/>
+          <w:color w:val="111111"/>
+        </w:rPr>
+        <w:t xml:space="preserve"> – 7/22</w:t>
+      </w:r>
+    </w:p>
+    <w:p>
+      <w:pPr>
+        <w:numPr>
+          <w:ilvl w:val="0"/>
+          <w:numId w:val="21"/>
+        </w:numPr>
+        <w:shd w:val="clear" w:color="auto" w:fill="F7F7F7"/>
+        <w:spacing w:before="100" w:beforeAutospacing="1" w:after="100" w:afterAutospacing="1"/>
+        <w:rPr>
+          <w:rFonts w:ascii="Roboto" w:hAnsi="Roboto"/>
+          <w:color w:val="111111"/>
+        </w:rPr>
+      </w:pPr>
+      <w:r>
+        <w:rPr>
+          <w:rStyle w:val="Strong"/>
+          <w:rFonts w:ascii="Roboto" w:eastAsiaTheme="majorEastAsia" w:hAnsi="Roboto"/>
+          <w:color w:val="111111"/>
+        </w:rPr>
+        <w:t>Tasks:</w:t>
+      </w:r>
+    </w:p>
+    <w:p>
+      <w:pPr>
+        <w:numPr>
+          <w:ilvl w:val="1"/>
+          <w:numId w:val="21"/>
+        </w:numPr>
+        <w:shd w:val="clear" w:color="auto" w:fill="F7F7F7"/>
+        <w:spacing w:before="100" w:beforeAutospacing="1" w:after="100" w:afterAutospacing="1"/>
+        <w:rPr>
+          <w:rFonts w:ascii="Roboto" w:hAnsi="Roboto"/>
+          <w:color w:val="111111"/>
+        </w:rPr>
+      </w:pPr>
+      <w:r>
+        <w:rPr>
+          <w:rFonts w:ascii="Roboto" w:hAnsi="Roboto"/>
+          <w:color w:val="111111"/>
+        </w:rPr>
+        <w:t>Deploy the application (frontend and backend) to a server or cloud platform.</w:t>
+      </w:r>
+    </w:p>
+    <w:p>
+      <w:pPr>
+        <w:numPr>
+          <w:ilvl w:val="1"/>
+          <w:numId w:val="21"/>
+        </w:numPr>
+        <w:shd w:val="clear" w:color="auto" w:fill="F7F7F7"/>
+        <w:spacing w:before="100" w:beforeAutospacing="1" w:after="100" w:afterAutospacing="1"/>
+        <w:rPr>
+          <w:rFonts w:ascii="Roboto" w:hAnsi="Roboto"/>
+          <w:color w:val="111111"/>
+        </w:rPr>
+      </w:pPr>
+      <w:r>
+        <w:rPr>
+          <w:rFonts w:ascii="Roboto" w:hAnsi="Roboto"/>
+          <w:color w:val="111111"/>
+        </w:rPr>
+        <w:t>Prepare for the group presentation.</w:t>
+      </w:r>
+    </w:p>
+    <w:p>
+      <w:pPr>
+        <w:numPr>
+          <w:ilvl w:val="1"/>
+          <w:numId w:val="21"/>
+        </w:numPr>
+        <w:shd w:val="clear" w:color="auto" w:fill="F7F7F7"/>
+        <w:spacing w:before="100" w:beforeAutospacing="1" w:after="100" w:afterAutospacing="1"/>
+        <w:rPr>
+          <w:rFonts w:ascii="Roboto" w:hAnsi="Roboto"/>
+          <w:color w:val="111111"/>
+        </w:rPr>
+      </w:pPr>
+      <w:r>
+        <w:rPr>
+          <w:rFonts w:ascii="Roboto" w:hAnsi="Roboto"/>
+          <w:color w:val="111111"/>
+        </w:rPr>
+        <w:t>Ensure all group members are ready to speak and present their parts.</w:t>
+      </w:r>
+    </w:p>
+    <w:p>
+      <w:pPr>
+        <w:numPr>
+          <w:ilvl w:val="0"/>
+          <w:numId w:val="21"/>
+        </w:numPr>
+        <w:shd w:val="clear" w:color="auto" w:fill="F7F7F7"/>
+        <w:spacing w:before="100" w:beforeAutospacing="1" w:after="100" w:afterAutospacing="1"/>
+        <w:rPr>
+          <w:rFonts w:ascii="Roboto" w:hAnsi="Roboto"/>
+          <w:color w:val="111111"/>
+        </w:rPr>
+      </w:pPr>
+      <w:r>
+        <w:rPr>
+          <w:rStyle w:val="Strong"/>
+          <w:rFonts w:ascii="Roboto" w:eastAsiaTheme="majorEastAsia" w:hAnsi="Roboto"/>
+          <w:color w:val="111111"/>
+        </w:rPr>
+        <w:t>Responsible:</w:t>
+      </w:r>
+      <w:r>
+        <w:rPr>
+          <w:rFonts w:ascii="Roboto" w:hAnsi="Roboto"/>
+          <w:color w:val="111111"/>
+        </w:rPr>
+        <w:t xml:space="preserve"> Mark (Deployment), </w:t>
+      </w:r>
+    </w:p>
+    <w:p>
+      <w:pPr>
+        <w:numPr>
+          <w:ilvl w:val="0"/>
+          <w:numId w:val="21"/>
+        </w:numPr>
+        <w:shd w:val="clear" w:color="auto" w:fill="F7F7F7"/>
+        <w:spacing w:before="100" w:beforeAutospacing="1" w:after="100" w:afterAutospacing="1"/>
+        <w:rPr>
+          <w:rFonts w:ascii="Roboto" w:hAnsi="Roboto"/>
+          <w:color w:val="111111"/>
+        </w:rPr>
+      </w:pPr>
+      <w:r>
+        <w:rPr>
+          <w:rFonts w:ascii="Roboto" w:hAnsi="Roboto"/>
+          <w:color w:val="111111"/>
+        </w:rPr>
+        <w:t>Krishna (Presentation Preparation)</w:t>
+      </w:r>
+    </w:p>
+    <w:p>
+      <w:pPr>
+        <w:pStyle w:val="NormalWeb"/>
+        <w:shd w:val="clear" w:color="auto" w:fill="F7F7F7"/>
+        <w:spacing w:before="180" w:beforeAutospacing="0" w:after="0" w:afterAutospacing="0"/>
+        <w:rPr>
+          <w:rStyle w:val="Strong"/>
+          <w:rFonts w:ascii="Roboto" w:eastAsiaTheme="majorEastAsia" w:hAnsi="Roboto"/>
+          <w:color w:val="111111"/>
+        </w:rPr>
+      </w:pPr>
+    </w:p>
+    <w:p>
+      <w:pPr>
+        <w:pStyle w:val="NormalWeb"/>
+        <w:shd w:val="clear" w:color="auto" w:fill="F7F7F7"/>
+        <w:spacing w:before="180" w:beforeAutospacing="0" w:after="0" w:afterAutospacing="0"/>
+        <w:rPr>
+          <w:rFonts w:ascii="Roboto" w:hAnsi="Roboto"/>
+          <w:color w:val="111111"/>
+        </w:rPr>
+      </w:pPr>
+      <w:r>
+        <w:rPr>
+          <w:rStyle w:val="Strong"/>
+          <w:rFonts w:ascii="Roboto" w:eastAsiaTheme="majorEastAsia" w:hAnsi="Roboto"/>
+          <w:color w:val="111111"/>
+        </w:rPr>
+        <w:t xml:space="preserve">Day </w:t>
+      </w:r>
+      <w:r>
+        <w:rPr>
+          <w:rStyle w:val="Strong"/>
+          <w:rFonts w:ascii="Roboto" w:eastAsiaTheme="majorEastAsia" w:hAnsi="Roboto"/>
+          <w:color w:val="111111"/>
+        </w:rPr>
+        <w:t>5</w:t>
+      </w:r>
+      <w:r>
+        <w:rPr>
+          <w:rStyle w:val="Strong"/>
+          <w:rFonts w:ascii="Roboto" w:eastAsiaTheme="majorEastAsia" w:hAnsi="Roboto"/>
+          <w:color w:val="111111"/>
+        </w:rPr>
+        <w:t>: Presentation– 7/23</w:t>
+      </w:r>
+    </w:p>
+    <w:p>
+      <w:pPr>
+        <w:pStyle w:val="Heading4"/>
+        <w:shd w:val="clear" w:color="auto" w:fill="F7F7F7"/>
+        <w:spacing w:before="180" w:after="0"/>
+        <w:rPr>
+          <w:rFonts w:ascii="Roboto" w:hAnsi="Roboto"/>
+          <w:color w:val="111111"/>
+        </w:rPr>
+      </w:pPr>
+    </w:p>
+    <w:p>
+      <w:pPr>
+        <w:pStyle w:val="Heading4"/>
+        <w:shd w:val="clear" w:color="auto" w:fill="F7F7F7"/>
+        <w:spacing w:before="180" w:after="0"/>
+        <w:rPr>
+          <w:rFonts w:ascii="Roboto" w:hAnsi="Roboto"/>
+          <w:color w:val="111111"/>
+        </w:rPr>
+      </w:pPr>
+      <w:r>
+        <w:rPr>
+          <w:rFonts w:ascii="Roboto" w:hAnsi="Roboto"/>
+          <w:color w:val="111111"/>
+        </w:rPr>
+        <w:t>Data Visualization Track Requirements (75 points)</w:t>
+      </w:r>
+    </w:p>
+    <w:p>
+      <w:pPr>
+        <w:pStyle w:val="NormalWeb"/>
+        <w:numPr>
+          <w:ilvl w:val="0"/>
+          <w:numId w:val="22"/>
+        </w:numPr>
+        <w:shd w:val="clear" w:color="auto" w:fill="F7F7F7"/>
+        <w:spacing w:before="0" w:beforeAutospacing="0" w:after="0" w:afterAutospacing="0"/>
+        <w:rPr>
+          <w:rFonts w:ascii="Roboto" w:hAnsi="Roboto"/>
+          <w:color w:val="111111"/>
+        </w:rPr>
+      </w:pPr>
+      <w:r>
+        <w:rPr>
+          <w:rStyle w:val="Strong"/>
+          <w:rFonts w:ascii="Roboto" w:eastAsiaTheme="majorEastAsia" w:hAnsi="Roboto"/>
+          <w:color w:val="111111"/>
+        </w:rPr>
+        <w:t>Data and Delivery (20 points)</w:t>
+      </w:r>
+    </w:p>
+    <w:p>
+      <w:pPr>
+        <w:numPr>
+          <w:ilvl w:val="1"/>
+          <w:numId w:val="22"/>
+        </w:numPr>
+        <w:shd w:val="clear" w:color="auto" w:fill="F7F7F7"/>
+        <w:spacing w:before="100" w:beforeAutospacing="1" w:after="100" w:afterAutospacing="1"/>
+        <w:rPr>
+          <w:rFonts w:ascii="Roboto" w:hAnsi="Roboto"/>
+          <w:color w:val="111111"/>
+        </w:rPr>
+      </w:pPr>
+      <w:r>
+        <w:rPr>
+          <w:rFonts w:ascii="Roboto" w:hAnsi="Roboto"/>
+          <w:color w:val="111111"/>
+        </w:rPr>
+        <w:t>The dataset contains at least 100 unique records. (5 points)</w:t>
+      </w:r>
+    </w:p>
+    <w:p>
+      <w:pPr>
+        <w:numPr>
+          <w:ilvl w:val="1"/>
+          <w:numId w:val="22"/>
+        </w:numPr>
+        <w:shd w:val="clear" w:color="auto" w:fill="F7F7F7"/>
+        <w:spacing w:before="100" w:beforeAutospacing="1" w:after="100" w:afterAutospacing="1"/>
+        <w:rPr>
+          <w:rFonts w:ascii="Roboto" w:hAnsi="Roboto"/>
+          <w:color w:val="111111"/>
+        </w:rPr>
+      </w:pPr>
+      <w:r>
+        <w:rPr>
+          <w:rFonts w:ascii="Roboto" w:hAnsi="Roboto"/>
+          <w:color w:val="111111"/>
+        </w:rPr>
+        <w:t>A database is used to house the data (SQL, MongoDB, SQLite, etc.). (5 points)</w:t>
+      </w:r>
+    </w:p>
+    <w:p>
+      <w:pPr>
+        <w:numPr>
+          <w:ilvl w:val="1"/>
+          <w:numId w:val="22"/>
+        </w:numPr>
+        <w:shd w:val="clear" w:color="auto" w:fill="F7F7F7"/>
+        <w:spacing w:before="100" w:beforeAutospacing="1" w:after="100" w:afterAutospacing="1"/>
+        <w:rPr>
+          <w:rFonts w:ascii="Roboto" w:hAnsi="Roboto"/>
+          <w:color w:val="111111"/>
+        </w:rPr>
+      </w:pPr>
+      <w:r>
+        <w:rPr>
+          <w:rFonts w:ascii="Roboto" w:hAnsi="Roboto"/>
+          <w:color w:val="111111"/>
+        </w:rPr>
+        <w:t>The GitHub repo has a README.md that includes the following: (10 points)</w:t>
+      </w:r>
+    </w:p>
+    <w:p>
+      <w:pPr>
+        <w:numPr>
+          <w:ilvl w:val="2"/>
+          <w:numId w:val="22"/>
+        </w:numPr>
+        <w:shd w:val="clear" w:color="auto" w:fill="F7F7F7"/>
+        <w:spacing w:before="100" w:beforeAutospacing="1" w:after="100" w:afterAutospacing="1"/>
+        <w:rPr>
+          <w:rFonts w:ascii="Roboto" w:hAnsi="Roboto"/>
+          <w:color w:val="111111"/>
+        </w:rPr>
+      </w:pPr>
+      <w:r>
+        <w:rPr>
+          <w:rFonts w:ascii="Roboto" w:hAnsi="Roboto"/>
+          <w:color w:val="111111"/>
+        </w:rPr>
+        <w:t>An overview of the project and its purpose</w:t>
+      </w:r>
+    </w:p>
+    <w:p>
+      <w:pPr>
+        <w:numPr>
+          <w:ilvl w:val="2"/>
+          <w:numId w:val="22"/>
+        </w:numPr>
+        <w:shd w:val="clear" w:color="auto" w:fill="F7F7F7"/>
+        <w:spacing w:before="100" w:beforeAutospacing="1" w:after="100" w:afterAutospacing="1"/>
+        <w:rPr>
+          <w:rFonts w:ascii="Roboto" w:hAnsi="Roboto"/>
+          <w:color w:val="111111"/>
+        </w:rPr>
+      </w:pPr>
+      <w:r>
+        <w:rPr>
+          <w:rFonts w:ascii="Roboto" w:hAnsi="Roboto"/>
+          <w:color w:val="111111"/>
+        </w:rPr>
+        <w:t>Instructions on how to use and interact with the project</w:t>
+      </w:r>
+    </w:p>
+    <w:p>
+      <w:pPr>
+        <w:numPr>
+          <w:ilvl w:val="2"/>
+          <w:numId w:val="22"/>
+        </w:numPr>
+        <w:shd w:val="clear" w:color="auto" w:fill="F7F7F7"/>
+        <w:spacing w:before="100" w:beforeAutospacing="1" w:after="100" w:afterAutospacing="1"/>
+        <w:rPr>
+          <w:rFonts w:ascii="Roboto" w:hAnsi="Roboto"/>
+          <w:color w:val="111111"/>
+        </w:rPr>
+      </w:pPr>
+      <w:r>
+        <w:rPr>
+          <w:rFonts w:ascii="Roboto" w:hAnsi="Roboto"/>
+          <w:color w:val="111111"/>
+        </w:rPr>
+        <w:t>At least one paragraph summarizing efforts for ethical considerations made in the project</w:t>
+      </w:r>
+    </w:p>
+    <w:p>
+      <w:pPr>
+        <w:numPr>
+          <w:ilvl w:val="2"/>
+          <w:numId w:val="22"/>
+        </w:numPr>
+        <w:shd w:val="clear" w:color="auto" w:fill="F7F7F7"/>
+        <w:spacing w:before="100" w:beforeAutospacing="1" w:after="100" w:afterAutospacing="1"/>
+        <w:rPr>
+          <w:rFonts w:ascii="Roboto" w:hAnsi="Roboto"/>
+          <w:color w:val="111111"/>
+        </w:rPr>
+      </w:pPr>
+      <w:r>
+        <w:rPr>
+          <w:rFonts w:ascii="Roboto" w:hAnsi="Roboto"/>
+          <w:color w:val="111111"/>
+        </w:rPr>
+        <w:t>References for the data source(s)</w:t>
+      </w:r>
+    </w:p>
+    <w:p>
+      <w:pPr>
+        <w:numPr>
+          <w:ilvl w:val="2"/>
+          <w:numId w:val="22"/>
+        </w:numPr>
+        <w:shd w:val="clear" w:color="auto" w:fill="F7F7F7"/>
+        <w:spacing w:before="100" w:beforeAutospacing="1" w:after="100" w:afterAutospacing="1"/>
+        <w:rPr>
+          <w:rFonts w:ascii="Roboto" w:hAnsi="Roboto"/>
+          <w:color w:val="111111"/>
+        </w:rPr>
+      </w:pPr>
+      <w:r>
+        <w:rPr>
+          <w:rFonts w:ascii="Roboto" w:hAnsi="Roboto"/>
+          <w:color w:val="111111"/>
+        </w:rPr>
+        <w:t>References for any code used that is not your own</w:t>
+      </w:r>
+    </w:p>
+    <w:p>
+      <w:pPr>
+        <w:pStyle w:val="NormalWeb"/>
+        <w:numPr>
+          <w:ilvl w:val="0"/>
+          <w:numId w:val="22"/>
+        </w:numPr>
+        <w:shd w:val="clear" w:color="auto" w:fill="F7F7F7"/>
+        <w:spacing w:before="0" w:beforeAutospacing="0" w:after="0" w:afterAutospacing="0"/>
+        <w:rPr>
+          <w:rFonts w:ascii="Roboto" w:hAnsi="Roboto"/>
+          <w:color w:val="111111"/>
+        </w:rPr>
+      </w:pPr>
+      <w:r>
+        <w:rPr>
+          <w:rStyle w:val="Strong"/>
+          <w:rFonts w:ascii="Roboto" w:eastAsiaTheme="majorEastAsia" w:hAnsi="Roboto"/>
+          <w:color w:val="111111"/>
+        </w:rPr>
+        <w:t>Visualizations (25 points)</w:t>
+      </w:r>
+    </w:p>
+    <w:p>
+      <w:pPr>
+        <w:numPr>
+          <w:ilvl w:val="1"/>
+          <w:numId w:val="22"/>
+        </w:numPr>
+        <w:shd w:val="clear" w:color="auto" w:fill="F7F7F7"/>
+        <w:spacing w:before="100" w:beforeAutospacing="1" w:after="100" w:afterAutospacing="1"/>
+        <w:rPr>
+          <w:rFonts w:ascii="Roboto" w:hAnsi="Roboto"/>
+          <w:color w:val="111111"/>
+        </w:rPr>
+      </w:pPr>
+      <w:r>
+        <w:rPr>
+          <w:rFonts w:ascii="Roboto" w:hAnsi="Roboto"/>
+          <w:color w:val="111111"/>
+        </w:rPr>
+        <w:t xml:space="preserve">A minimum of three unique views </w:t>
+      </w:r>
+      <w:proofErr w:type="gramStart"/>
+      <w:r>
+        <w:rPr>
+          <w:rFonts w:ascii="Roboto" w:hAnsi="Roboto"/>
+          <w:color w:val="111111"/>
+        </w:rPr>
+        <w:t>present</w:t>
+      </w:r>
+      <w:proofErr w:type="gramEnd"/>
+      <w:r>
+        <w:rPr>
+          <w:rFonts w:ascii="Roboto" w:hAnsi="Roboto"/>
+          <w:color w:val="111111"/>
+        </w:rPr>
+        <w:t xml:space="preserve"> the data. (10 points)</w:t>
+      </w:r>
+    </w:p>
+    <w:p>
+      <w:pPr>
+        <w:numPr>
+          <w:ilvl w:val="1"/>
+          <w:numId w:val="22"/>
+        </w:numPr>
+        <w:shd w:val="clear" w:color="auto" w:fill="F7F7F7"/>
+        <w:spacing w:before="100" w:beforeAutospacing="1" w:after="100" w:afterAutospacing="1"/>
+        <w:rPr>
+          <w:rFonts w:ascii="Roboto" w:hAnsi="Roboto"/>
+          <w:color w:val="111111"/>
+        </w:rPr>
+      </w:pPr>
+      <w:r>
+        <w:rPr>
+          <w:rFonts w:ascii="Roboto" w:hAnsi="Roboto"/>
+          <w:color w:val="111111"/>
+        </w:rPr>
+        <w:t>The visualizations are presented in a clear, digestible manner. (5 points)</w:t>
+      </w:r>
+    </w:p>
+    <w:p>
+      <w:pPr>
+        <w:numPr>
+          <w:ilvl w:val="1"/>
+          <w:numId w:val="22"/>
+        </w:numPr>
+        <w:shd w:val="clear" w:color="auto" w:fill="F7F7F7"/>
+        <w:spacing w:before="100" w:beforeAutospacing="1" w:after="100" w:afterAutospacing="1"/>
+        <w:rPr>
+          <w:rFonts w:ascii="Roboto" w:hAnsi="Roboto"/>
+          <w:color w:val="111111"/>
+        </w:rPr>
+      </w:pPr>
+      <w:r>
+        <w:rPr>
+          <w:rFonts w:ascii="Roboto" w:hAnsi="Roboto"/>
+          <w:color w:val="111111"/>
+        </w:rPr>
+        <w:t>The data story is easy to interpret for users of all levels. (10 points)</w:t>
+      </w:r>
+    </w:p>
+    <w:p>
+      <w:pPr>
+        <w:pStyle w:val="NormalWeb"/>
+        <w:numPr>
+          <w:ilvl w:val="0"/>
+          <w:numId w:val="22"/>
+        </w:numPr>
+        <w:shd w:val="clear" w:color="auto" w:fill="F7F7F7"/>
+        <w:spacing w:before="0" w:beforeAutospacing="0" w:after="0" w:afterAutospacing="0"/>
+        <w:rPr>
+          <w:rFonts w:ascii="Roboto" w:hAnsi="Roboto"/>
+          <w:color w:val="111111"/>
+        </w:rPr>
+      </w:pPr>
+      <w:r>
+        <w:rPr>
+          <w:rStyle w:val="Strong"/>
+          <w:rFonts w:ascii="Roboto" w:eastAsiaTheme="majorEastAsia" w:hAnsi="Roboto"/>
+          <w:color w:val="111111"/>
+        </w:rPr>
+        <w:t>Usability (30 points)</w:t>
+      </w:r>
+    </w:p>
+    <w:p>
+      <w:pPr>
+        <w:numPr>
+          <w:ilvl w:val="1"/>
+          <w:numId w:val="22"/>
+        </w:numPr>
+        <w:shd w:val="clear" w:color="auto" w:fill="F7F7F7"/>
+        <w:spacing w:before="100" w:beforeAutospacing="1" w:after="100" w:afterAutospacing="1"/>
+        <w:rPr>
+          <w:rFonts w:ascii="Roboto" w:hAnsi="Roboto"/>
+          <w:color w:val="111111"/>
+        </w:rPr>
+      </w:pPr>
+      <w:r>
+        <w:rPr>
+          <w:rFonts w:ascii="Roboto" w:hAnsi="Roboto"/>
+          <w:color w:val="111111"/>
+        </w:rPr>
+        <w:t>The script, notebook, or webpage created to showcase data visualizations runs without error. (10 points)</w:t>
+      </w:r>
+    </w:p>
+    <w:p>
+      <w:pPr>
+        <w:numPr>
+          <w:ilvl w:val="1"/>
+          <w:numId w:val="22"/>
+        </w:numPr>
+        <w:shd w:val="clear" w:color="auto" w:fill="F7F7F7"/>
+        <w:spacing w:before="100" w:beforeAutospacing="1" w:after="100" w:afterAutospacing="1"/>
+        <w:rPr>
+          <w:rFonts w:ascii="Roboto" w:hAnsi="Roboto"/>
+          <w:color w:val="111111"/>
+        </w:rPr>
+      </w:pPr>
+      <w:r>
+        <w:rPr>
+          <w:rFonts w:ascii="Roboto" w:hAnsi="Roboto"/>
+          <w:color w:val="111111"/>
+        </w:rPr>
+        <w:t>A Python or JavaScript library not shown in class is used in the project. (10 points)</w:t>
+      </w:r>
+    </w:p>
+    <w:p>
+      <w:pPr>
+        <w:numPr>
+          <w:ilvl w:val="1"/>
+          <w:numId w:val="22"/>
+        </w:numPr>
+        <w:shd w:val="clear" w:color="auto" w:fill="F7F7F7"/>
+        <w:spacing w:before="100" w:beforeAutospacing="1" w:after="100" w:afterAutospacing="1"/>
+        <w:rPr>
+          <w:rFonts w:ascii="Roboto" w:hAnsi="Roboto"/>
+          <w:color w:val="111111"/>
+        </w:rPr>
+      </w:pPr>
+      <w:r>
+        <w:rPr>
+          <w:rFonts w:ascii="Roboto" w:hAnsi="Roboto"/>
+          <w:color w:val="111111"/>
+        </w:rPr>
+        <w:lastRenderedPageBreak/>
+        <w:t>The project includes some level of user-driven interaction, conforming to one of the following designs: (10 points)</w:t>
+      </w:r>
+    </w:p>
+    <w:p>
+      <w:pPr>
+        <w:numPr>
+          <w:ilvl w:val="2"/>
+          <w:numId w:val="22"/>
+        </w:numPr>
+        <w:shd w:val="clear" w:color="auto" w:fill="F7F7F7"/>
+        <w:spacing w:before="100" w:beforeAutospacing="1" w:after="100" w:afterAutospacing="1"/>
+        <w:rPr>
+          <w:rFonts w:ascii="Roboto" w:hAnsi="Roboto"/>
+          <w:color w:val="111111"/>
+        </w:rPr>
+      </w:pPr>
+      <w:r>
+        <w:rPr>
+          <w:rFonts w:ascii="Roboto" w:hAnsi="Roboto"/>
+          <w:color w:val="111111"/>
+        </w:rPr>
+        <w:t>HTML menus, dropdowns, and/or textboxes to display JavaScript-powered visualizations</w:t>
+      </w:r>
+    </w:p>
+    <w:p>
+      <w:pPr>
+        <w:numPr>
+          <w:ilvl w:val="2"/>
+          <w:numId w:val="22"/>
+        </w:numPr>
+        <w:shd w:val="clear" w:color="auto" w:fill="F7F7F7"/>
+        <w:spacing w:before="100" w:beforeAutospacing="1" w:after="100" w:afterAutospacing="1"/>
+        <w:rPr>
+          <w:rFonts w:ascii="Roboto" w:hAnsi="Roboto"/>
+          <w:color w:val="111111"/>
+        </w:rPr>
+      </w:pPr>
+      <w:r>
+        <w:rPr>
+          <w:rFonts w:ascii="Roboto" w:hAnsi="Roboto"/>
+          <w:color w:val="111111"/>
+        </w:rPr>
+        <w:t>Flask backend with interactive API routes that serve back Python or JavaScript created plots</w:t>
+      </w:r>
+    </w:p>
+    <w:p>
+      <w:pPr>
+        <w:numPr>
+          <w:ilvl w:val="2"/>
+          <w:numId w:val="22"/>
+        </w:numPr>
+        <w:shd w:val="clear" w:color="auto" w:fill="F7F7F7"/>
+        <w:spacing w:before="100" w:beforeAutospacing="1" w:after="100" w:afterAutospacing="1"/>
+        <w:rPr>
+          <w:rFonts w:ascii="Roboto" w:hAnsi="Roboto"/>
+          <w:color w:val="111111"/>
+        </w:rPr>
+      </w:pPr>
+      <w:r>
+        <w:rPr>
+          <w:rFonts w:ascii="Roboto" w:hAnsi="Roboto"/>
+          <w:color w:val="111111"/>
+        </w:rPr>
+        <w:t>Visualizations created from user-selected filtered data</w:t>
+      </w:r>
+    </w:p>
+    <w:p>
+      <w:pPr>
+        <w:pStyle w:val="Heading4"/>
+        <w:shd w:val="clear" w:color="auto" w:fill="F7F7F7"/>
+        <w:spacing w:before="180" w:after="0"/>
+        <w:rPr>
+          <w:rFonts w:ascii="Roboto" w:hAnsi="Roboto"/>
+          <w:color w:val="111111"/>
+        </w:rPr>
+      </w:pPr>
+      <w:r>
+        <w:rPr>
+          <w:rFonts w:ascii="Roboto" w:hAnsi="Roboto"/>
+          <w:color w:val="111111"/>
+        </w:rPr>
+        <w:t>Group Presentation (25 points)</w:t>
+      </w:r>
+    </w:p>
+    <w:p>
+      <w:pPr>
+        <w:numPr>
+          <w:ilvl w:val="0"/>
+          <w:numId w:val="23"/>
+        </w:numPr>
+        <w:shd w:val="clear" w:color="auto" w:fill="F7F7F7"/>
+        <w:spacing w:before="100" w:beforeAutospacing="1" w:after="100" w:afterAutospacing="1"/>
+        <w:rPr>
+          <w:rFonts w:ascii="Roboto" w:hAnsi="Roboto"/>
+          <w:color w:val="111111"/>
+        </w:rPr>
+      </w:pPr>
+      <w:r>
+        <w:rPr>
+          <w:rFonts w:ascii="Roboto" w:hAnsi="Roboto"/>
+          <w:color w:val="111111"/>
+        </w:rPr>
+        <w:t>All group members speak during the presentation. (5 points)</w:t>
+      </w:r>
+    </w:p>
+    <w:p>
+      <w:pPr>
+        <w:numPr>
+          <w:ilvl w:val="0"/>
+          <w:numId w:val="23"/>
+        </w:numPr>
+        <w:shd w:val="clear" w:color="auto" w:fill="F7F7F7"/>
+        <w:spacing w:before="100" w:beforeAutospacing="1" w:after="100" w:afterAutospacing="1"/>
+        <w:rPr>
+          <w:rFonts w:ascii="Roboto" w:hAnsi="Roboto"/>
+          <w:color w:val="111111"/>
+        </w:rPr>
+      </w:pPr>
+      <w:r>
+        <w:rPr>
+          <w:rFonts w:ascii="Roboto" w:hAnsi="Roboto"/>
+          <w:color w:val="111111"/>
+        </w:rPr>
+        <w:t>The content is relevant to the project. (5 points)</w:t>
+      </w:r>
+    </w:p>
+    <w:p>
+      <w:pPr>
+        <w:numPr>
+          <w:ilvl w:val="0"/>
+          <w:numId w:val="23"/>
+        </w:numPr>
+        <w:shd w:val="clear" w:color="auto" w:fill="F7F7F7"/>
+        <w:spacing w:before="100" w:beforeAutospacing="1" w:after="100" w:afterAutospacing="1"/>
+        <w:rPr>
+          <w:rFonts w:ascii="Roboto" w:hAnsi="Roboto"/>
+          <w:color w:val="111111"/>
+        </w:rPr>
+      </w:pPr>
+      <w:r>
+        <w:rPr>
+          <w:rFonts w:ascii="Roboto" w:hAnsi="Roboto"/>
+          <w:color w:val="111111"/>
+        </w:rPr>
+        <w:t>The presentation maintains audience interest. (5 points)</w:t>
+      </w:r>
+    </w:p>
+    <w:p>
+      <w:pPr>
+        <w:numPr>
+          <w:ilvl w:val="0"/>
+          <w:numId w:val="23"/>
+        </w:numPr>
+        <w:shd w:val="clear" w:color="auto" w:fill="F7F7F7"/>
+        <w:spacing w:before="100" w:beforeAutospacing="1" w:after="100" w:afterAutospacing="1"/>
+        <w:rPr>
+          <w:rFonts w:ascii="Roboto" w:hAnsi="Roboto"/>
+          <w:color w:val="111111"/>
+        </w:rPr>
+      </w:pPr>
+      <w:r>
+        <w:rPr>
+          <w:rFonts w:ascii="Roboto" w:hAnsi="Roboto"/>
+          <w:color w:val="111111"/>
+        </w:rPr>
+        <w:t>Content, transitions, and conclusions flow smoothly within any time restrictions. (10 points)</w:t>
+      </w:r>
+    </w:p>
+    <w:p>
+      <w:pPr>
+        <w:shd w:val="clear" w:color="auto" w:fill="F7F7F7"/>
+        <w:spacing w:before="180"/>
+        <w:outlineLvl w:val="2"/>
+      </w:pPr>
+    </w:p>
+    <w:p>
+      <w:pPr>
+        <w:shd w:val="clear" w:color="auto" w:fill="F7F7F7"/>
+        <w:spacing w:before="180"/>
+        <w:outlineLvl w:val="2"/>
+      </w:pPr>
+    </w:p>
+    <w:p>
+      <w:pPr>
+        <w:shd w:val="clear" w:color="auto" w:fill="F7F7F7"/>
+        <w:spacing w:before="180"/>
+        <w:outlineLvl w:val="2"/>
+      </w:pPr>
+    </w:p>
+    <w:p>
+      <w:pPr>
+        <w:shd w:val="clear" w:color="auto" w:fill="F7F7F7"/>
+        <w:spacing w:before="180"/>
+        <w:outlineLvl w:val="2"/>
+      </w:pPr>
+    </w:p>
+    <w:p>
+      <w:pPr>
+        <w:shd w:val="clear" w:color="auto" w:fill="F7F7F7"/>
+        <w:spacing w:before="180"/>
+        <w:outlineLvl w:val="2"/>
+      </w:pPr>
+    </w:p>
+    <w:p>
+      <w:pPr>
+        <w:shd w:val="clear" w:color="auto" w:fill="F7F7F7"/>
+        <w:spacing w:before="180"/>
+        <w:outlineLvl w:val="2"/>
+      </w:pPr>
+    </w:p>
+    <w:p>
+      <w:pPr>
+        <w:shd w:val="clear" w:color="auto" w:fill="F7F7F7"/>
+        <w:spacing w:before="180"/>
+        <w:outlineLvl w:val="2"/>
+      </w:pPr>
+    </w:p>
+    <w:p>
+      <w:pPr>
+        <w:shd w:val="clear" w:color="auto" w:fill="F7F7F7"/>
+        <w:spacing w:before="180"/>
+        <w:outlineLvl w:val="2"/>
+      </w:pPr>
+    </w:p>
+    <w:p>
+      <w:pPr>
+        <w:shd w:val="clear" w:color="auto" w:fill="F7F7F7"/>
+        <w:spacing w:before="180"/>
+        <w:outlineLvl w:val="2"/>
+      </w:pPr>
+    </w:p>
+    <w:p>
+      <w:pPr>
+        <w:shd w:val="clear" w:color="auto" w:fill="F7F7F7"/>
+        <w:spacing w:before="180"/>
+        <w:outlineLvl w:val="2"/>
+      </w:pPr>
+    </w:p>
+    <w:p>
+      <w:pPr>
+        <w:shd w:val="clear" w:color="auto" w:fill="F7F7F7"/>
+        <w:spacing w:before="180"/>
+        <w:outlineLvl w:val="2"/>
+      </w:pPr>
+    </w:p>
+    <w:p>
+      <w:pPr>
+        <w:shd w:val="clear" w:color="auto" w:fill="F7F7F7"/>
+        <w:spacing w:before="180"/>
+        <w:outlineLvl w:val="2"/>
+      </w:pPr>
+    </w:p>
+    <w:p>
+      <w:pPr>
+        <w:shd w:val="clear" w:color="auto" w:fill="F7F7F7"/>
+        <w:spacing w:before="180"/>
+        <w:outlineLvl w:val="2"/>
+      </w:pPr>
+    </w:p>
+    <w:p>
+      <w:pPr>
+        <w:pStyle w:val="Heading1"/>
+        <w:rPr>
+          <w:lang w:val="en"/>
+        </w:rPr>
+      </w:pPr>
+    </w:p>
+    <w:p>
+      <w:pPr>
+        <w:pStyle w:val="Heading1"/>
+        <w:rPr>
+          <w:lang w:val="en"/>
+        </w:rPr>
+      </w:pPr>
+      <w:r>
+        <w:rPr>
+          <w:lang w:val="en"/>
+        </w:rPr>
+        <w:t>Vacation Rental Property Finder</w:t>
+      </w:r>
+      <w:r>
+        <w:rPr>
+          <w:lang w:val="en"/>
+        </w:rPr>
+        <w:t xml:space="preserve"> – Starter code</w:t>
+      </w:r>
+    </w:p>
+    <w:p>
+      <w:pPr>
+        <w:pStyle w:val="z-TopofForm"/>
+      </w:pPr>
+      <w:r>
+        <w:t>Top of Form</w:t>
+      </w:r>
+    </w:p>
+    <w:p>
+      <w:pPr>
+        <w:rPr>
+          <w:lang w:val="en"/>
+        </w:rPr>
+      </w:pPr>
+      <w:r>
+        <w:rPr>
+          <w:lang w:val="en"/>
+        </w:rPr>
+        <w:t xml:space="preserve">Location: Budget: Filter </w:t>
+      </w:r>
+    </w:p>
+    <w:p>
+      <w:pPr>
+        <w:pStyle w:val="z-BottomofForm"/>
+      </w:pPr>
+      <w:r>
+        <w:t>Bottom of Form</w:t>
+      </w:r>
+    </w:p>
+    <w:p>
+      <w:pPr>
+        <w:shd w:val="clear" w:color="auto" w:fill="F7F7F7"/>
+        <w:spacing w:before="180"/>
+        <w:outlineLvl w:val="2"/>
+      </w:pPr>
+    </w:p>
     <w:sectPr>
       <w:pgSz w:w="12240" w:h="15840"/>
       <w:pgMar w:top="1440" w:right="1440" w:bottom="1440" w:left="1440" w:header="720" w:footer="720" w:gutter="0"/>
@@ -1692,6 +3669,304 @@
     </w:lvl>
   </w:abstractNum>
   <w:abstractNum w:abstractNumId="2" w15:restartNumberingAfterBreak="0">
+    <w:nsid w:val="16C07D5D"/>
+    <w:multiLevelType w:val="multilevel"/>
+    <w:tmpl w:val="38149FE8"/>
+    <w:lvl w:ilvl="0">
+      <w:start w:val="1"/>
+      <w:numFmt w:val="bullet"/>
+      <w:lvlText w:val=""/>
+      <w:lvlJc w:val="left"/>
+      <w:pPr>
+        <w:tabs>
+          <w:tab w:val="num" w:pos="720"/>
+        </w:tabs>
+        <w:ind w:left="720" w:hanging="360"/>
+      </w:pPr>
+      <w:rPr>
+        <w:rFonts w:ascii="Symbol" w:hAnsi="Symbol" w:hint="default"/>
+        <w:sz w:val="20"/>
+      </w:rPr>
+    </w:lvl>
+    <w:lvl w:ilvl="1">
+      <w:start w:val="1"/>
+      <w:numFmt w:val="bullet"/>
+      <w:lvlText w:val="o"/>
+      <w:lvlJc w:val="left"/>
+      <w:pPr>
+        <w:tabs>
+          <w:tab w:val="num" w:pos="1440"/>
+        </w:tabs>
+        <w:ind w:left="1440" w:hanging="360"/>
+      </w:pPr>
+      <w:rPr>
+        <w:rFonts w:ascii="Courier New" w:hAnsi="Courier New" w:hint="default"/>
+        <w:sz w:val="20"/>
+      </w:rPr>
+    </w:lvl>
+    <w:lvl w:ilvl="2" w:tentative="1">
+      <w:start w:val="1"/>
+      <w:numFmt w:val="bullet"/>
+      <w:lvlText w:val=""/>
+      <w:lvlJc w:val="left"/>
+      <w:pPr>
+        <w:tabs>
+          <w:tab w:val="num" w:pos="2160"/>
+        </w:tabs>
+        <w:ind w:left="2160" w:hanging="360"/>
+      </w:pPr>
+      <w:rPr>
+        <w:rFonts w:ascii="Wingdings" w:hAnsi="Wingdings" w:hint="default"/>
+        <w:sz w:val="20"/>
+      </w:rPr>
+    </w:lvl>
+    <w:lvl w:ilvl="3" w:tentative="1">
+      <w:start w:val="1"/>
+      <w:numFmt w:val="bullet"/>
+      <w:lvlText w:val=""/>
+      <w:lvlJc w:val="left"/>
+      <w:pPr>
+        <w:tabs>
+          <w:tab w:val="num" w:pos="2880"/>
+        </w:tabs>
+        <w:ind w:left="2880" w:hanging="360"/>
+      </w:pPr>
+      <w:rPr>
+        <w:rFonts w:ascii="Wingdings" w:hAnsi="Wingdings" w:hint="default"/>
+        <w:sz w:val="20"/>
+      </w:rPr>
+    </w:lvl>
+    <w:lvl w:ilvl="4" w:tentative="1">
+      <w:start w:val="1"/>
+      <w:numFmt w:val="bullet"/>
+      <w:lvlText w:val=""/>
+      <w:lvlJc w:val="left"/>
+      <w:pPr>
+        <w:tabs>
+          <w:tab w:val="num" w:pos="3600"/>
+        </w:tabs>
+        <w:ind w:left="3600" w:hanging="360"/>
+      </w:pPr>
+      <w:rPr>
+        <w:rFonts w:ascii="Wingdings" w:hAnsi="Wingdings" w:hint="default"/>
+        <w:sz w:val="20"/>
+      </w:rPr>
+    </w:lvl>
+    <w:lvl w:ilvl="5" w:tentative="1">
+      <w:start w:val="1"/>
+      <w:numFmt w:val="bullet"/>
+      <w:lvlText w:val=""/>
+      <w:lvlJc w:val="left"/>
+      <w:pPr>
+        <w:tabs>
+          <w:tab w:val="num" w:pos="4320"/>
+        </w:tabs>
+        <w:ind w:left="4320" w:hanging="360"/>
+      </w:pPr>
+      <w:rPr>
+        <w:rFonts w:ascii="Wingdings" w:hAnsi="Wingdings" w:hint="default"/>
+        <w:sz w:val="20"/>
+      </w:rPr>
+    </w:lvl>
+    <w:lvl w:ilvl="6" w:tentative="1">
+      <w:start w:val="1"/>
+      <w:numFmt w:val="bullet"/>
+      <w:lvlText w:val=""/>
+      <w:lvlJc w:val="left"/>
+      <w:pPr>
+        <w:tabs>
+          <w:tab w:val="num" w:pos="5040"/>
+        </w:tabs>
+        <w:ind w:left="5040" w:hanging="360"/>
+      </w:pPr>
+      <w:rPr>
+        <w:rFonts w:ascii="Wingdings" w:hAnsi="Wingdings" w:hint="default"/>
+        <w:sz w:val="20"/>
+      </w:rPr>
+    </w:lvl>
+    <w:lvl w:ilvl="7" w:tentative="1">
+      <w:start w:val="1"/>
+      <w:numFmt w:val="bullet"/>
+      <w:lvlText w:val=""/>
+      <w:lvlJc w:val="left"/>
+      <w:pPr>
+        <w:tabs>
+          <w:tab w:val="num" w:pos="5760"/>
+        </w:tabs>
+        <w:ind w:left="5760" w:hanging="360"/>
+      </w:pPr>
+      <w:rPr>
+        <w:rFonts w:ascii="Wingdings" w:hAnsi="Wingdings" w:hint="default"/>
+        <w:sz w:val="20"/>
+      </w:rPr>
+    </w:lvl>
+    <w:lvl w:ilvl="8" w:tentative="1">
+      <w:start w:val="1"/>
+      <w:numFmt w:val="bullet"/>
+      <w:lvlText w:val=""/>
+      <w:lvlJc w:val="left"/>
+      <w:pPr>
+        <w:tabs>
+          <w:tab w:val="num" w:pos="6480"/>
+        </w:tabs>
+        <w:ind w:left="6480" w:hanging="360"/>
+      </w:pPr>
+      <w:rPr>
+        <w:rFonts w:ascii="Wingdings" w:hAnsi="Wingdings" w:hint="default"/>
+        <w:sz w:val="20"/>
+      </w:rPr>
+    </w:lvl>
+  </w:abstractNum>
+  <w:abstractNum w:abstractNumId="3" w15:restartNumberingAfterBreak="0">
+    <w:nsid w:val="1FCA3505"/>
+    <w:multiLevelType w:val="multilevel"/>
+    <w:tmpl w:val="5930F0A6"/>
+    <w:lvl w:ilvl="0">
+      <w:start w:val="1"/>
+      <w:numFmt w:val="bullet"/>
+      <w:lvlText w:val=""/>
+      <w:lvlJc w:val="left"/>
+      <w:pPr>
+        <w:tabs>
+          <w:tab w:val="num" w:pos="720"/>
+        </w:tabs>
+        <w:ind w:left="720" w:hanging="360"/>
+      </w:pPr>
+      <w:rPr>
+        <w:rFonts w:ascii="Symbol" w:hAnsi="Symbol" w:hint="default"/>
+        <w:sz w:val="20"/>
+      </w:rPr>
+    </w:lvl>
+    <w:lvl w:ilvl="1">
+      <w:start w:val="1"/>
+      <w:numFmt w:val="bullet"/>
+      <w:lvlText w:val="o"/>
+      <w:lvlJc w:val="left"/>
+      <w:pPr>
+        <w:tabs>
+          <w:tab w:val="num" w:pos="1440"/>
+        </w:tabs>
+        <w:ind w:left="1440" w:hanging="360"/>
+      </w:pPr>
+      <w:rPr>
+        <w:rFonts w:ascii="Courier New" w:hAnsi="Courier New" w:hint="default"/>
+        <w:sz w:val="20"/>
+      </w:rPr>
+    </w:lvl>
+    <w:lvl w:ilvl="2" w:tentative="1">
+      <w:start w:val="1"/>
+      <w:numFmt w:val="bullet"/>
+      <w:lvlText w:val=""/>
+      <w:lvlJc w:val="left"/>
+      <w:pPr>
+        <w:tabs>
+          <w:tab w:val="num" w:pos="2160"/>
+        </w:tabs>
+        <w:ind w:left="2160" w:hanging="360"/>
+      </w:pPr>
+      <w:rPr>
+        <w:rFonts w:ascii="Wingdings" w:hAnsi="Wingdings" w:hint="default"/>
+        <w:sz w:val="20"/>
+      </w:rPr>
+    </w:lvl>
+    <w:lvl w:ilvl="3" w:tentative="1">
+      <w:start w:val="1"/>
+      <w:numFmt w:val="bullet"/>
+      <w:lvlText w:val=""/>
+      <w:lvlJc w:val="left"/>
+      <w:pPr>
+        <w:tabs>
+          <w:tab w:val="num" w:pos="2880"/>
+        </w:tabs>
+        <w:ind w:left="2880" w:hanging="360"/>
+      </w:pPr>
+      <w:rPr>
+        <w:rFonts w:ascii="Wingdings" w:hAnsi="Wingdings" w:hint="default"/>
+        <w:sz w:val="20"/>
+      </w:rPr>
+    </w:lvl>
+    <w:lvl w:ilvl="4" w:tentative="1">
+      <w:start w:val="1"/>
+      <w:numFmt w:val="bullet"/>
+      <w:lvlText w:val=""/>
+      <w:lvlJc w:val="left"/>
+      <w:pPr>
+        <w:tabs>
+          <w:tab w:val="num" w:pos="3600"/>
+        </w:tabs>
+        <w:ind w:left="3600" w:hanging="360"/>
+      </w:pPr>
+      <w:rPr>
+        <w:rFonts w:ascii="Wingdings" w:hAnsi="Wingdings" w:hint="default"/>
+        <w:sz w:val="20"/>
+      </w:rPr>
+    </w:lvl>
+    <w:lvl w:ilvl="5" w:tentative="1">
+      <w:start w:val="1"/>
+      <w:numFmt w:val="bullet"/>
+      <w:lvlText w:val=""/>
+      <w:lvlJc w:val="left"/>
+      <w:pPr>
+        <w:tabs>
+          <w:tab w:val="num" w:pos="4320"/>
+        </w:tabs>
+        <w:ind w:left="4320" w:hanging="360"/>
+      </w:pPr>
+      <w:rPr>
+        <w:rFonts w:ascii="Wingdings" w:hAnsi="Wingdings" w:hint="default"/>
+        <w:sz w:val="20"/>
+      </w:rPr>
+    </w:lvl>
+    <w:lvl w:ilvl="6" w:tentative="1">
+      <w:start w:val="1"/>
+      <w:numFmt w:val="bullet"/>
+      <w:lvlText w:val=""/>
+      <w:lvlJc w:val="left"/>
+      <w:pPr>
+        <w:tabs>
+          <w:tab w:val="num" w:pos="5040"/>
+        </w:tabs>
+        <w:ind w:left="5040" w:hanging="360"/>
+      </w:pPr>
+      <w:rPr>
+        <w:rFonts w:ascii="Wingdings" w:hAnsi="Wingdings" w:hint="default"/>
+        <w:sz w:val="20"/>
+      </w:rPr>
+    </w:lvl>
+    <w:lvl w:ilvl="7" w:tentative="1">
+      <w:start w:val="1"/>
+      <w:numFmt w:val="bullet"/>
+      <w:lvlText w:val=""/>
+      <w:lvlJc w:val="left"/>
+      <w:pPr>
+        <w:tabs>
+          <w:tab w:val="num" w:pos="5760"/>
+        </w:tabs>
+        <w:ind w:left="5760" w:hanging="360"/>
+      </w:pPr>
+      <w:rPr>
+        <w:rFonts w:ascii="Wingdings" w:hAnsi="Wingdings" w:hint="default"/>
+        <w:sz w:val="20"/>
+      </w:rPr>
+    </w:lvl>
+    <w:lvl w:ilvl="8" w:tentative="1">
+      <w:start w:val="1"/>
+      <w:numFmt w:val="bullet"/>
+      <w:lvlText w:val=""/>
+      <w:lvlJc w:val="left"/>
+      <w:pPr>
+        <w:tabs>
+          <w:tab w:val="num" w:pos="6480"/>
+        </w:tabs>
+        <w:ind w:left="6480" w:hanging="360"/>
+      </w:pPr>
+      <w:rPr>
+        <w:rFonts w:ascii="Wingdings" w:hAnsi="Wingdings" w:hint="default"/>
+        <w:sz w:val="20"/>
+      </w:rPr>
+    </w:lvl>
+  </w:abstractNum>
+  <w:abstractNum w:abstractNumId="4" w15:restartNumberingAfterBreak="0">
     <w:nsid w:val="241445A8"/>
     <w:multiLevelType w:val="multilevel"/>
     <w:tmpl w:val="EF008962"/>
@@ -1804,7 +4079,7 @@
       </w:pPr>
     </w:lvl>
   </w:abstractNum>
-  <w:abstractNum w:abstractNumId="3" w15:restartNumberingAfterBreak="0">
+  <w:abstractNum w:abstractNumId="5" w15:restartNumberingAfterBreak="0">
     <w:nsid w:val="251424B6"/>
     <w:multiLevelType w:val="multilevel"/>
     <w:tmpl w:val="4B4044E6"/>
@@ -1921,7 +4196,156 @@
       </w:pPr>
     </w:lvl>
   </w:abstractNum>
-  <w:abstractNum w:abstractNumId="4" w15:restartNumberingAfterBreak="0">
+  <w:abstractNum w:abstractNumId="6" w15:restartNumberingAfterBreak="0">
+    <w:nsid w:val="2AE07E23"/>
+    <w:multiLevelType w:val="multilevel"/>
+    <w:tmpl w:val="C12A1A86"/>
+    <w:lvl w:ilvl="0">
+      <w:start w:val="1"/>
+      <w:numFmt w:val="bullet"/>
+      <w:lvlText w:val=""/>
+      <w:lvlJc w:val="left"/>
+      <w:pPr>
+        <w:tabs>
+          <w:tab w:val="num" w:pos="720"/>
+        </w:tabs>
+        <w:ind w:left="720" w:hanging="360"/>
+      </w:pPr>
+      <w:rPr>
+        <w:rFonts w:ascii="Symbol" w:hAnsi="Symbol" w:hint="default"/>
+        <w:sz w:val="20"/>
+      </w:rPr>
+    </w:lvl>
+    <w:lvl w:ilvl="1" w:tentative="1">
+      <w:start w:val="1"/>
+      <w:numFmt w:val="bullet"/>
+      <w:lvlText w:val="o"/>
+      <w:lvlJc w:val="left"/>
+      <w:pPr>
+        <w:tabs>
+          <w:tab w:val="num" w:pos="1440"/>
+        </w:tabs>
+        <w:ind w:left="1440" w:hanging="360"/>
+      </w:pPr>
+      <w:rPr>
+        <w:rFonts w:ascii="Courier New" w:hAnsi="Courier New" w:hint="default"/>
+        <w:sz w:val="20"/>
+      </w:rPr>
+    </w:lvl>
+    <w:lvl w:ilvl="2" w:tentative="1">
+      <w:start w:val="1"/>
+      <w:numFmt w:val="bullet"/>
+      <w:lvlText w:val=""/>
+      <w:lvlJc w:val="left"/>
+      <w:pPr>
+        <w:tabs>
+          <w:tab w:val="num" w:pos="2160"/>
+        </w:tabs>
+        <w:ind w:left="2160" w:hanging="360"/>
+      </w:pPr>
+      <w:rPr>
+        <w:rFonts w:ascii="Wingdings" w:hAnsi="Wingdings" w:hint="default"/>
+        <w:sz w:val="20"/>
+      </w:rPr>
+    </w:lvl>
+    <w:lvl w:ilvl="3" w:tentative="1">
+      <w:start w:val="1"/>
+      <w:numFmt w:val="bullet"/>
+      <w:lvlText w:val=""/>
+      <w:lvlJc w:val="left"/>
+      <w:pPr>
+        <w:tabs>
+          <w:tab w:val="num" w:pos="2880"/>
+        </w:tabs>
+        <w:ind w:left="2880" w:hanging="360"/>
+      </w:pPr>
+      <w:rPr>
+        <w:rFonts w:ascii="Wingdings" w:hAnsi="Wingdings" w:hint="default"/>
+        <w:sz w:val="20"/>
+      </w:rPr>
+    </w:lvl>
+    <w:lvl w:ilvl="4" w:tentative="1">
+      <w:start w:val="1"/>
+      <w:numFmt w:val="bullet"/>
+      <w:lvlText w:val=""/>
+      <w:lvlJc w:val="left"/>
+      <w:pPr>
+        <w:tabs>
+          <w:tab w:val="num" w:pos="3600"/>
+        </w:tabs>
+        <w:ind w:left="3600" w:hanging="360"/>
+      </w:pPr>
+      <w:rPr>
+        <w:rFonts w:ascii="Wingdings" w:hAnsi="Wingdings" w:hint="default"/>
+        <w:sz w:val="20"/>
+      </w:rPr>
+    </w:lvl>
+    <w:lvl w:ilvl="5" w:tentative="1">
+      <w:start w:val="1"/>
+      <w:numFmt w:val="bullet"/>
+      <w:lvlText w:val=""/>
+      <w:lvlJc w:val="left"/>
+      <w:pPr>
+        <w:tabs>
+          <w:tab w:val="num" w:pos="4320"/>
+        </w:tabs>
+        <w:ind w:left="4320" w:hanging="360"/>
+      </w:pPr>
+      <w:rPr>
+        <w:rFonts w:ascii="Wingdings" w:hAnsi="Wingdings" w:hint="default"/>
+        <w:sz w:val="20"/>
+      </w:rPr>
+    </w:lvl>
+    <w:lvl w:ilvl="6" w:tentative="1">
+      <w:start w:val="1"/>
+      <w:numFmt w:val="bullet"/>
+      <w:lvlText w:val=""/>
+      <w:lvlJc w:val="left"/>
+      <w:pPr>
+        <w:tabs>
+          <w:tab w:val="num" w:pos="5040"/>
+        </w:tabs>
+        <w:ind w:left="5040" w:hanging="360"/>
+      </w:pPr>
+      <w:rPr>
+        <w:rFonts w:ascii="Wingdings" w:hAnsi="Wingdings" w:hint="default"/>
+        <w:sz w:val="20"/>
+      </w:rPr>
+    </w:lvl>
+    <w:lvl w:ilvl="7" w:tentative="1">
+      <w:start w:val="1"/>
+      <w:numFmt w:val="bullet"/>
+      <w:lvlText w:val=""/>
+      <w:lvlJc w:val="left"/>
+      <w:pPr>
+        <w:tabs>
+          <w:tab w:val="num" w:pos="5760"/>
+        </w:tabs>
+        <w:ind w:left="5760" w:hanging="360"/>
+      </w:pPr>
+      <w:rPr>
+        <w:rFonts w:ascii="Wingdings" w:hAnsi="Wingdings" w:hint="default"/>
+        <w:sz w:val="20"/>
+      </w:rPr>
+    </w:lvl>
+    <w:lvl w:ilvl="8" w:tentative="1">
+      <w:start w:val="1"/>
+      <w:numFmt w:val="bullet"/>
+      <w:lvlText w:val=""/>
+      <w:lvlJc w:val="left"/>
+      <w:pPr>
+        <w:tabs>
+          <w:tab w:val="num" w:pos="6480"/>
+        </w:tabs>
+        <w:ind w:left="6480" w:hanging="360"/>
+      </w:pPr>
+      <w:rPr>
+        <w:rFonts w:ascii="Wingdings" w:hAnsi="Wingdings" w:hint="default"/>
+        <w:sz w:val="20"/>
+      </w:rPr>
+    </w:lvl>
+  </w:abstractNum>
+  <w:abstractNum w:abstractNumId="7" w15:restartNumberingAfterBreak="0">
     <w:nsid w:val="2F406D10"/>
     <w:multiLevelType w:val="multilevel"/>
     <w:tmpl w:val="A1AE41AC"/>
@@ -2038,7 +4462,1143 @@
       </w:pPr>
     </w:lvl>
   </w:abstractNum>
-  <w:abstractNum w:abstractNumId="5" w15:restartNumberingAfterBreak="0">
+  <w:abstractNum w:abstractNumId="8" w15:restartNumberingAfterBreak="0">
+    <w:nsid w:val="32895CF2"/>
+    <w:multiLevelType w:val="multilevel"/>
+    <w:tmpl w:val="CF26879C"/>
+    <w:lvl w:ilvl="0">
+      <w:start w:val="1"/>
+      <w:numFmt w:val="bullet"/>
+      <w:lvlText w:val=""/>
+      <w:lvlJc w:val="left"/>
+      <w:pPr>
+        <w:tabs>
+          <w:tab w:val="num" w:pos="720"/>
+        </w:tabs>
+        <w:ind w:left="720" w:hanging="360"/>
+      </w:pPr>
+      <w:rPr>
+        <w:rFonts w:ascii="Symbol" w:hAnsi="Symbol" w:hint="default"/>
+        <w:sz w:val="20"/>
+      </w:rPr>
+    </w:lvl>
+    <w:lvl w:ilvl="1">
+      <w:start w:val="1"/>
+      <w:numFmt w:val="bullet"/>
+      <w:lvlText w:val="o"/>
+      <w:lvlJc w:val="left"/>
+      <w:pPr>
+        <w:tabs>
+          <w:tab w:val="num" w:pos="1440"/>
+        </w:tabs>
+        <w:ind w:left="1440" w:hanging="360"/>
+      </w:pPr>
+      <w:rPr>
+        <w:rFonts w:ascii="Courier New" w:hAnsi="Courier New" w:hint="default"/>
+        <w:sz w:val="20"/>
+      </w:rPr>
+    </w:lvl>
+    <w:lvl w:ilvl="2" w:tentative="1">
+      <w:start w:val="1"/>
+      <w:numFmt w:val="bullet"/>
+      <w:lvlText w:val=""/>
+      <w:lvlJc w:val="left"/>
+      <w:pPr>
+        <w:tabs>
+          <w:tab w:val="num" w:pos="2160"/>
+        </w:tabs>
+        <w:ind w:left="2160" w:hanging="360"/>
+      </w:pPr>
+      <w:rPr>
+        <w:rFonts w:ascii="Wingdings" w:hAnsi="Wingdings" w:hint="default"/>
+        <w:sz w:val="20"/>
+      </w:rPr>
+    </w:lvl>
+    <w:lvl w:ilvl="3" w:tentative="1">
+      <w:start w:val="1"/>
+      <w:numFmt w:val="bullet"/>
+      <w:lvlText w:val=""/>
+      <w:lvlJc w:val="left"/>
+      <w:pPr>
+        <w:tabs>
+          <w:tab w:val="num" w:pos="2880"/>
+        </w:tabs>
+        <w:ind w:left="2880" w:hanging="360"/>
+      </w:pPr>
+      <w:rPr>
+        <w:rFonts w:ascii="Wingdings" w:hAnsi="Wingdings" w:hint="default"/>
+        <w:sz w:val="20"/>
+      </w:rPr>
+    </w:lvl>
+    <w:lvl w:ilvl="4" w:tentative="1">
+      <w:start w:val="1"/>
+      <w:numFmt w:val="bullet"/>
+      <w:lvlText w:val=""/>
+      <w:lvlJc w:val="left"/>
+      <w:pPr>
+        <w:tabs>
+          <w:tab w:val="num" w:pos="3600"/>
+        </w:tabs>
+        <w:ind w:left="3600" w:hanging="360"/>
+      </w:pPr>
+      <w:rPr>
+        <w:rFonts w:ascii="Wingdings" w:hAnsi="Wingdings" w:hint="default"/>
+        <w:sz w:val="20"/>
+      </w:rPr>
+    </w:lvl>
+    <w:lvl w:ilvl="5" w:tentative="1">
+      <w:start w:val="1"/>
+      <w:numFmt w:val="bullet"/>
+      <w:lvlText w:val=""/>
+      <w:lvlJc w:val="left"/>
+      <w:pPr>
+        <w:tabs>
+          <w:tab w:val="num" w:pos="4320"/>
+        </w:tabs>
+        <w:ind w:left="4320" w:hanging="360"/>
+      </w:pPr>
+      <w:rPr>
+        <w:rFonts w:ascii="Wingdings" w:hAnsi="Wingdings" w:hint="default"/>
+        <w:sz w:val="20"/>
+      </w:rPr>
+    </w:lvl>
+    <w:lvl w:ilvl="6" w:tentative="1">
+      <w:start w:val="1"/>
+      <w:numFmt w:val="bullet"/>
+      <w:lvlText w:val=""/>
+      <w:lvlJc w:val="left"/>
+      <w:pPr>
+        <w:tabs>
+          <w:tab w:val="num" w:pos="5040"/>
+        </w:tabs>
+        <w:ind w:left="5040" w:hanging="360"/>
+      </w:pPr>
+      <w:rPr>
+        <w:rFonts w:ascii="Wingdings" w:hAnsi="Wingdings" w:hint="default"/>
+        <w:sz w:val="20"/>
+      </w:rPr>
+    </w:lvl>
+    <w:lvl w:ilvl="7" w:tentative="1">
+      <w:start w:val="1"/>
+      <w:numFmt w:val="bullet"/>
+      <w:lvlText w:val=""/>
+      <w:lvlJc w:val="left"/>
+      <w:pPr>
+        <w:tabs>
+          <w:tab w:val="num" w:pos="5760"/>
+        </w:tabs>
+        <w:ind w:left="5760" w:hanging="360"/>
+      </w:pPr>
+      <w:rPr>
+        <w:rFonts w:ascii="Wingdings" w:hAnsi="Wingdings" w:hint="default"/>
+        <w:sz w:val="20"/>
+      </w:rPr>
+    </w:lvl>
+    <w:lvl w:ilvl="8" w:tentative="1">
+      <w:start w:val="1"/>
+      <w:numFmt w:val="bullet"/>
+      <w:lvlText w:val=""/>
+      <w:lvlJc w:val="left"/>
+      <w:pPr>
+        <w:tabs>
+          <w:tab w:val="num" w:pos="6480"/>
+        </w:tabs>
+        <w:ind w:left="6480" w:hanging="360"/>
+      </w:pPr>
+      <w:rPr>
+        <w:rFonts w:ascii="Wingdings" w:hAnsi="Wingdings" w:hint="default"/>
+        <w:sz w:val="20"/>
+      </w:rPr>
+    </w:lvl>
+  </w:abstractNum>
+  <w:abstractNum w:abstractNumId="9" w15:restartNumberingAfterBreak="0">
+    <w:nsid w:val="36D83551"/>
+    <w:multiLevelType w:val="multilevel"/>
+    <w:tmpl w:val="4A064D70"/>
+    <w:lvl w:ilvl="0">
+      <w:start w:val="1"/>
+      <w:numFmt w:val="bullet"/>
+      <w:lvlText w:val=""/>
+      <w:lvlJc w:val="left"/>
+      <w:pPr>
+        <w:tabs>
+          <w:tab w:val="num" w:pos="720"/>
+        </w:tabs>
+        <w:ind w:left="720" w:hanging="360"/>
+      </w:pPr>
+      <w:rPr>
+        <w:rFonts w:ascii="Symbol" w:hAnsi="Symbol" w:hint="default"/>
+        <w:sz w:val="20"/>
+      </w:rPr>
+    </w:lvl>
+    <w:lvl w:ilvl="1">
+      <w:start w:val="1"/>
+      <w:numFmt w:val="bullet"/>
+      <w:lvlText w:val="o"/>
+      <w:lvlJc w:val="left"/>
+      <w:pPr>
+        <w:tabs>
+          <w:tab w:val="num" w:pos="1440"/>
+        </w:tabs>
+        <w:ind w:left="1440" w:hanging="360"/>
+      </w:pPr>
+      <w:rPr>
+        <w:rFonts w:ascii="Courier New" w:hAnsi="Courier New" w:hint="default"/>
+        <w:sz w:val="20"/>
+      </w:rPr>
+    </w:lvl>
+    <w:lvl w:ilvl="2" w:tentative="1">
+      <w:start w:val="1"/>
+      <w:numFmt w:val="bullet"/>
+      <w:lvlText w:val=""/>
+      <w:lvlJc w:val="left"/>
+      <w:pPr>
+        <w:tabs>
+          <w:tab w:val="num" w:pos="2160"/>
+        </w:tabs>
+        <w:ind w:left="2160" w:hanging="360"/>
+      </w:pPr>
+      <w:rPr>
+        <w:rFonts w:ascii="Wingdings" w:hAnsi="Wingdings" w:hint="default"/>
+        <w:sz w:val="20"/>
+      </w:rPr>
+    </w:lvl>
+    <w:lvl w:ilvl="3" w:tentative="1">
+      <w:start w:val="1"/>
+      <w:numFmt w:val="bullet"/>
+      <w:lvlText w:val=""/>
+      <w:lvlJc w:val="left"/>
+      <w:pPr>
+        <w:tabs>
+          <w:tab w:val="num" w:pos="2880"/>
+        </w:tabs>
+        <w:ind w:left="2880" w:hanging="360"/>
+      </w:pPr>
+      <w:rPr>
+        <w:rFonts w:ascii="Wingdings" w:hAnsi="Wingdings" w:hint="default"/>
+        <w:sz w:val="20"/>
+      </w:rPr>
+    </w:lvl>
+    <w:lvl w:ilvl="4" w:tentative="1">
+      <w:start w:val="1"/>
+      <w:numFmt w:val="bullet"/>
+      <w:lvlText w:val=""/>
+      <w:lvlJc w:val="left"/>
+      <w:pPr>
+        <w:tabs>
+          <w:tab w:val="num" w:pos="3600"/>
+        </w:tabs>
+        <w:ind w:left="3600" w:hanging="360"/>
+      </w:pPr>
+      <w:rPr>
+        <w:rFonts w:ascii="Wingdings" w:hAnsi="Wingdings" w:hint="default"/>
+        <w:sz w:val="20"/>
+      </w:rPr>
+    </w:lvl>
+    <w:lvl w:ilvl="5" w:tentative="1">
+      <w:start w:val="1"/>
+      <w:numFmt w:val="bullet"/>
+      <w:lvlText w:val=""/>
+      <w:lvlJc w:val="left"/>
+      <w:pPr>
+        <w:tabs>
+          <w:tab w:val="num" w:pos="4320"/>
+        </w:tabs>
+        <w:ind w:left="4320" w:hanging="360"/>
+      </w:pPr>
+      <w:rPr>
+        <w:rFonts w:ascii="Wingdings" w:hAnsi="Wingdings" w:hint="default"/>
+        <w:sz w:val="20"/>
+      </w:rPr>
+    </w:lvl>
+    <w:lvl w:ilvl="6" w:tentative="1">
+      <w:start w:val="1"/>
+      <w:numFmt w:val="bullet"/>
+      <w:lvlText w:val=""/>
+      <w:lvlJc w:val="left"/>
+      <w:pPr>
+        <w:tabs>
+          <w:tab w:val="num" w:pos="5040"/>
+        </w:tabs>
+        <w:ind w:left="5040" w:hanging="360"/>
+      </w:pPr>
+      <w:rPr>
+        <w:rFonts w:ascii="Wingdings" w:hAnsi="Wingdings" w:hint="default"/>
+        <w:sz w:val="20"/>
+      </w:rPr>
+    </w:lvl>
+    <w:lvl w:ilvl="7" w:tentative="1">
+      <w:start w:val="1"/>
+      <w:numFmt w:val="bullet"/>
+      <w:lvlText w:val=""/>
+      <w:lvlJc w:val="left"/>
+      <w:pPr>
+        <w:tabs>
+          <w:tab w:val="num" w:pos="5760"/>
+        </w:tabs>
+        <w:ind w:left="5760" w:hanging="360"/>
+      </w:pPr>
+      <w:rPr>
+        <w:rFonts w:ascii="Wingdings" w:hAnsi="Wingdings" w:hint="default"/>
+        <w:sz w:val="20"/>
+      </w:rPr>
+    </w:lvl>
+    <w:lvl w:ilvl="8" w:tentative="1">
+      <w:start w:val="1"/>
+      <w:numFmt w:val="bullet"/>
+      <w:lvlText w:val=""/>
+      <w:lvlJc w:val="left"/>
+      <w:pPr>
+        <w:tabs>
+          <w:tab w:val="num" w:pos="6480"/>
+        </w:tabs>
+        <w:ind w:left="6480" w:hanging="360"/>
+      </w:pPr>
+      <w:rPr>
+        <w:rFonts w:ascii="Wingdings" w:hAnsi="Wingdings" w:hint="default"/>
+        <w:sz w:val="20"/>
+      </w:rPr>
+    </w:lvl>
+  </w:abstractNum>
+  <w:abstractNum w:abstractNumId="10" w15:restartNumberingAfterBreak="0">
+    <w:nsid w:val="40442C39"/>
+    <w:multiLevelType w:val="multilevel"/>
+    <w:tmpl w:val="A6BC0938"/>
+    <w:lvl w:ilvl="0">
+      <w:start w:val="1"/>
+      <w:numFmt w:val="decimal"/>
+      <w:lvlText w:val="%1."/>
+      <w:lvlJc w:val="left"/>
+      <w:pPr>
+        <w:tabs>
+          <w:tab w:val="num" w:pos="720"/>
+        </w:tabs>
+        <w:ind w:left="720" w:hanging="360"/>
+      </w:pPr>
+    </w:lvl>
+    <w:lvl w:ilvl="1">
+      <w:start w:val="1"/>
+      <w:numFmt w:val="bullet"/>
+      <w:lvlText w:val="o"/>
+      <w:lvlJc w:val="left"/>
+      <w:pPr>
+        <w:tabs>
+          <w:tab w:val="num" w:pos="1440"/>
+        </w:tabs>
+        <w:ind w:left="1440" w:hanging="360"/>
+      </w:pPr>
+      <w:rPr>
+        <w:rFonts w:ascii="Courier New" w:hAnsi="Courier New" w:hint="default"/>
+        <w:sz w:val="20"/>
+      </w:rPr>
+    </w:lvl>
+    <w:lvl w:ilvl="2">
+      <w:start w:val="1"/>
+      <w:numFmt w:val="bullet"/>
+      <w:lvlText w:val=""/>
+      <w:lvlJc w:val="left"/>
+      <w:pPr>
+        <w:tabs>
+          <w:tab w:val="num" w:pos="2160"/>
+        </w:tabs>
+        <w:ind w:left="2160" w:hanging="360"/>
+      </w:pPr>
+      <w:rPr>
+        <w:rFonts w:ascii="Wingdings" w:hAnsi="Wingdings" w:hint="default"/>
+        <w:sz w:val="20"/>
+      </w:rPr>
+    </w:lvl>
+    <w:lvl w:ilvl="3" w:tentative="1">
+      <w:start w:val="1"/>
+      <w:numFmt w:val="decimal"/>
+      <w:lvlText w:val="%4."/>
+      <w:lvlJc w:val="left"/>
+      <w:pPr>
+        <w:tabs>
+          <w:tab w:val="num" w:pos="2880"/>
+        </w:tabs>
+        <w:ind w:left="2880" w:hanging="360"/>
+      </w:pPr>
+    </w:lvl>
+    <w:lvl w:ilvl="4" w:tentative="1">
+      <w:start w:val="1"/>
+      <w:numFmt w:val="decimal"/>
+      <w:lvlText w:val="%5."/>
+      <w:lvlJc w:val="left"/>
+      <w:pPr>
+        <w:tabs>
+          <w:tab w:val="num" w:pos="3600"/>
+        </w:tabs>
+        <w:ind w:left="3600" w:hanging="360"/>
+      </w:pPr>
+    </w:lvl>
+    <w:lvl w:ilvl="5" w:tentative="1">
+      <w:start w:val="1"/>
+      <w:numFmt w:val="decimal"/>
+      <w:lvlText w:val="%6."/>
+      <w:lvlJc w:val="left"/>
+      <w:pPr>
+        <w:tabs>
+          <w:tab w:val="num" w:pos="4320"/>
+        </w:tabs>
+        <w:ind w:left="4320" w:hanging="360"/>
+      </w:pPr>
+    </w:lvl>
+    <w:lvl w:ilvl="6" w:tentative="1">
+      <w:start w:val="1"/>
+      <w:numFmt w:val="decimal"/>
+      <w:lvlText w:val="%7."/>
+      <w:lvlJc w:val="left"/>
+      <w:pPr>
+        <w:tabs>
+          <w:tab w:val="num" w:pos="5040"/>
+        </w:tabs>
+        <w:ind w:left="5040" w:hanging="360"/>
+      </w:pPr>
+    </w:lvl>
+    <w:lvl w:ilvl="7" w:tentative="1">
+      <w:start w:val="1"/>
+      <w:numFmt w:val="decimal"/>
+      <w:lvlText w:val="%8."/>
+      <w:lvlJc w:val="left"/>
+      <w:pPr>
+        <w:tabs>
+          <w:tab w:val="num" w:pos="5760"/>
+        </w:tabs>
+        <w:ind w:left="5760" w:hanging="360"/>
+      </w:pPr>
+    </w:lvl>
+    <w:lvl w:ilvl="8" w:tentative="1">
+      <w:start w:val="1"/>
+      <w:numFmt w:val="decimal"/>
+      <w:lvlText w:val="%9."/>
+      <w:lvlJc w:val="left"/>
+      <w:pPr>
+        <w:tabs>
+          <w:tab w:val="num" w:pos="6480"/>
+        </w:tabs>
+        <w:ind w:left="6480" w:hanging="360"/>
+      </w:pPr>
+    </w:lvl>
+  </w:abstractNum>
+  <w:abstractNum w:abstractNumId="11" w15:restartNumberingAfterBreak="0">
+    <w:nsid w:val="415C2512"/>
+    <w:multiLevelType w:val="multilevel"/>
+    <w:tmpl w:val="ABC4E994"/>
+    <w:lvl w:ilvl="0">
+      <w:start w:val="1"/>
+      <w:numFmt w:val="bullet"/>
+      <w:lvlText w:val=""/>
+      <w:lvlJc w:val="left"/>
+      <w:pPr>
+        <w:tabs>
+          <w:tab w:val="num" w:pos="720"/>
+        </w:tabs>
+        <w:ind w:left="720" w:hanging="360"/>
+      </w:pPr>
+      <w:rPr>
+        <w:rFonts w:ascii="Symbol" w:hAnsi="Symbol" w:hint="default"/>
+        <w:sz w:val="20"/>
+      </w:rPr>
+    </w:lvl>
+    <w:lvl w:ilvl="1">
+      <w:start w:val="1"/>
+      <w:numFmt w:val="bullet"/>
+      <w:lvlText w:val="o"/>
+      <w:lvlJc w:val="left"/>
+      <w:pPr>
+        <w:tabs>
+          <w:tab w:val="num" w:pos="1440"/>
+        </w:tabs>
+        <w:ind w:left="1440" w:hanging="360"/>
+      </w:pPr>
+      <w:rPr>
+        <w:rFonts w:ascii="Courier New" w:hAnsi="Courier New" w:hint="default"/>
+        <w:sz w:val="20"/>
+      </w:rPr>
+    </w:lvl>
+    <w:lvl w:ilvl="2">
+      <w:start w:val="1"/>
+      <w:numFmt w:val="bullet"/>
+      <w:lvlText w:val=""/>
+      <w:lvlJc w:val="left"/>
+      <w:pPr>
+        <w:tabs>
+          <w:tab w:val="num" w:pos="2160"/>
+        </w:tabs>
+        <w:ind w:left="2160" w:hanging="360"/>
+      </w:pPr>
+      <w:rPr>
+        <w:rFonts w:ascii="Wingdings" w:hAnsi="Wingdings" w:hint="default"/>
+        <w:sz w:val="20"/>
+      </w:rPr>
+    </w:lvl>
+    <w:lvl w:ilvl="3" w:tentative="1">
+      <w:start w:val="1"/>
+      <w:numFmt w:val="bullet"/>
+      <w:lvlText w:val=""/>
+      <w:lvlJc w:val="left"/>
+      <w:pPr>
+        <w:tabs>
+          <w:tab w:val="num" w:pos="2880"/>
+        </w:tabs>
+        <w:ind w:left="2880" w:hanging="360"/>
+      </w:pPr>
+      <w:rPr>
+        <w:rFonts w:ascii="Wingdings" w:hAnsi="Wingdings" w:hint="default"/>
+        <w:sz w:val="20"/>
+      </w:rPr>
+    </w:lvl>
+    <w:lvl w:ilvl="4" w:tentative="1">
+      <w:start w:val="1"/>
+      <w:numFmt w:val="bullet"/>
+      <w:lvlText w:val=""/>
+      <w:lvlJc w:val="left"/>
+      <w:pPr>
+        <w:tabs>
+          <w:tab w:val="num" w:pos="3600"/>
+        </w:tabs>
+        <w:ind w:left="3600" w:hanging="360"/>
+      </w:pPr>
+      <w:rPr>
+        <w:rFonts w:ascii="Wingdings" w:hAnsi="Wingdings" w:hint="default"/>
+        <w:sz w:val="20"/>
+      </w:rPr>
+    </w:lvl>
+    <w:lvl w:ilvl="5" w:tentative="1">
+      <w:start w:val="1"/>
+      <w:numFmt w:val="bullet"/>
+      <w:lvlText w:val=""/>
+      <w:lvlJc w:val="left"/>
+      <w:pPr>
+        <w:tabs>
+          <w:tab w:val="num" w:pos="4320"/>
+        </w:tabs>
+        <w:ind w:left="4320" w:hanging="360"/>
+      </w:pPr>
+      <w:rPr>
+        <w:rFonts w:ascii="Wingdings" w:hAnsi="Wingdings" w:hint="default"/>
+        <w:sz w:val="20"/>
+      </w:rPr>
+    </w:lvl>
+    <w:lvl w:ilvl="6" w:tentative="1">
+      <w:start w:val="1"/>
+      <w:numFmt w:val="bullet"/>
+      <w:lvlText w:val=""/>
+      <w:lvlJc w:val="left"/>
+      <w:pPr>
+        <w:tabs>
+          <w:tab w:val="num" w:pos="5040"/>
+        </w:tabs>
+        <w:ind w:left="5040" w:hanging="360"/>
+      </w:pPr>
+      <w:rPr>
+        <w:rFonts w:ascii="Wingdings" w:hAnsi="Wingdings" w:hint="default"/>
+        <w:sz w:val="20"/>
+      </w:rPr>
+    </w:lvl>
+    <w:lvl w:ilvl="7" w:tentative="1">
+      <w:start w:val="1"/>
+      <w:numFmt w:val="bullet"/>
+      <w:lvlText w:val=""/>
+      <w:lvlJc w:val="left"/>
+      <w:pPr>
+        <w:tabs>
+          <w:tab w:val="num" w:pos="5760"/>
+        </w:tabs>
+        <w:ind w:left="5760" w:hanging="360"/>
+      </w:pPr>
+      <w:rPr>
+        <w:rFonts w:ascii="Wingdings" w:hAnsi="Wingdings" w:hint="default"/>
+        <w:sz w:val="20"/>
+      </w:rPr>
+    </w:lvl>
+    <w:lvl w:ilvl="8" w:tentative="1">
+      <w:start w:val="1"/>
+      <w:numFmt w:val="bullet"/>
+      <w:lvlText w:val=""/>
+      <w:lvlJc w:val="left"/>
+      <w:pPr>
+        <w:tabs>
+          <w:tab w:val="num" w:pos="6480"/>
+        </w:tabs>
+        <w:ind w:left="6480" w:hanging="360"/>
+      </w:pPr>
+      <w:rPr>
+        <w:rFonts w:ascii="Wingdings" w:hAnsi="Wingdings" w:hint="default"/>
+        <w:sz w:val="20"/>
+      </w:rPr>
+    </w:lvl>
+  </w:abstractNum>
+  <w:abstractNum w:abstractNumId="12" w15:restartNumberingAfterBreak="0">
+    <w:nsid w:val="42AC0E54"/>
+    <w:multiLevelType w:val="multilevel"/>
+    <w:tmpl w:val="DEA05936"/>
+    <w:lvl w:ilvl="0">
+      <w:start w:val="1"/>
+      <w:numFmt w:val="bullet"/>
+      <w:lvlText w:val=""/>
+      <w:lvlJc w:val="left"/>
+      <w:pPr>
+        <w:tabs>
+          <w:tab w:val="num" w:pos="720"/>
+        </w:tabs>
+        <w:ind w:left="720" w:hanging="360"/>
+      </w:pPr>
+      <w:rPr>
+        <w:rFonts w:ascii="Symbol" w:hAnsi="Symbol" w:hint="default"/>
+        <w:sz w:val="20"/>
+      </w:rPr>
+    </w:lvl>
+    <w:lvl w:ilvl="1" w:tentative="1">
+      <w:start w:val="1"/>
+      <w:numFmt w:val="bullet"/>
+      <w:lvlText w:val="o"/>
+      <w:lvlJc w:val="left"/>
+      <w:pPr>
+        <w:tabs>
+          <w:tab w:val="num" w:pos="1440"/>
+        </w:tabs>
+        <w:ind w:left="1440" w:hanging="360"/>
+      </w:pPr>
+      <w:rPr>
+        <w:rFonts w:ascii="Courier New" w:hAnsi="Courier New" w:hint="default"/>
+        <w:sz w:val="20"/>
+      </w:rPr>
+    </w:lvl>
+    <w:lvl w:ilvl="2" w:tentative="1">
+      <w:start w:val="1"/>
+      <w:numFmt w:val="bullet"/>
+      <w:lvlText w:val=""/>
+      <w:lvlJc w:val="left"/>
+      <w:pPr>
+        <w:tabs>
+          <w:tab w:val="num" w:pos="2160"/>
+        </w:tabs>
+        <w:ind w:left="2160" w:hanging="360"/>
+      </w:pPr>
+      <w:rPr>
+        <w:rFonts w:ascii="Wingdings" w:hAnsi="Wingdings" w:hint="default"/>
+        <w:sz w:val="20"/>
+      </w:rPr>
+    </w:lvl>
+    <w:lvl w:ilvl="3" w:tentative="1">
+      <w:start w:val="1"/>
+      <w:numFmt w:val="bullet"/>
+      <w:lvlText w:val=""/>
+      <w:lvlJc w:val="left"/>
+      <w:pPr>
+        <w:tabs>
+          <w:tab w:val="num" w:pos="2880"/>
+        </w:tabs>
+        <w:ind w:left="2880" w:hanging="360"/>
+      </w:pPr>
+      <w:rPr>
+        <w:rFonts w:ascii="Wingdings" w:hAnsi="Wingdings" w:hint="default"/>
+        <w:sz w:val="20"/>
+      </w:rPr>
+    </w:lvl>
+    <w:lvl w:ilvl="4" w:tentative="1">
+      <w:start w:val="1"/>
+      <w:numFmt w:val="bullet"/>
+      <w:lvlText w:val=""/>
+      <w:lvlJc w:val="left"/>
+      <w:pPr>
+        <w:tabs>
+          <w:tab w:val="num" w:pos="3600"/>
+        </w:tabs>
+        <w:ind w:left="3600" w:hanging="360"/>
+      </w:pPr>
+      <w:rPr>
+        <w:rFonts w:ascii="Wingdings" w:hAnsi="Wingdings" w:hint="default"/>
+        <w:sz w:val="20"/>
+      </w:rPr>
+    </w:lvl>
+    <w:lvl w:ilvl="5" w:tentative="1">
+      <w:start w:val="1"/>
+      <w:numFmt w:val="bullet"/>
+      <w:lvlText w:val=""/>
+      <w:lvlJc w:val="left"/>
+      <w:pPr>
+        <w:tabs>
+          <w:tab w:val="num" w:pos="4320"/>
+        </w:tabs>
+        <w:ind w:left="4320" w:hanging="360"/>
+      </w:pPr>
+      <w:rPr>
+        <w:rFonts w:ascii="Wingdings" w:hAnsi="Wingdings" w:hint="default"/>
+        <w:sz w:val="20"/>
+      </w:rPr>
+    </w:lvl>
+    <w:lvl w:ilvl="6" w:tentative="1">
+      <w:start w:val="1"/>
+      <w:numFmt w:val="bullet"/>
+      <w:lvlText w:val=""/>
+      <w:lvlJc w:val="left"/>
+      <w:pPr>
+        <w:tabs>
+          <w:tab w:val="num" w:pos="5040"/>
+        </w:tabs>
+        <w:ind w:left="5040" w:hanging="360"/>
+      </w:pPr>
+      <w:rPr>
+        <w:rFonts w:ascii="Wingdings" w:hAnsi="Wingdings" w:hint="default"/>
+        <w:sz w:val="20"/>
+      </w:rPr>
+    </w:lvl>
+    <w:lvl w:ilvl="7" w:tentative="1">
+      <w:start w:val="1"/>
+      <w:numFmt w:val="bullet"/>
+      <w:lvlText w:val=""/>
+      <w:lvlJc w:val="left"/>
+      <w:pPr>
+        <w:tabs>
+          <w:tab w:val="num" w:pos="5760"/>
+        </w:tabs>
+        <w:ind w:left="5760" w:hanging="360"/>
+      </w:pPr>
+      <w:rPr>
+        <w:rFonts w:ascii="Wingdings" w:hAnsi="Wingdings" w:hint="default"/>
+        <w:sz w:val="20"/>
+      </w:rPr>
+    </w:lvl>
+    <w:lvl w:ilvl="8" w:tentative="1">
+      <w:start w:val="1"/>
+      <w:numFmt w:val="bullet"/>
+      <w:lvlText w:val=""/>
+      <w:lvlJc w:val="left"/>
+      <w:pPr>
+        <w:tabs>
+          <w:tab w:val="num" w:pos="6480"/>
+        </w:tabs>
+        <w:ind w:left="6480" w:hanging="360"/>
+      </w:pPr>
+      <w:rPr>
+        <w:rFonts w:ascii="Wingdings" w:hAnsi="Wingdings" w:hint="default"/>
+        <w:sz w:val="20"/>
+      </w:rPr>
+    </w:lvl>
+  </w:abstractNum>
+  <w:abstractNum w:abstractNumId="13" w15:restartNumberingAfterBreak="0">
+    <w:nsid w:val="46572E7B"/>
+    <w:multiLevelType w:val="multilevel"/>
+    <w:tmpl w:val="D8C2142A"/>
+    <w:lvl w:ilvl="0">
+      <w:start w:val="1"/>
+      <w:numFmt w:val="bullet"/>
+      <w:lvlText w:val=""/>
+      <w:lvlJc w:val="left"/>
+      <w:pPr>
+        <w:tabs>
+          <w:tab w:val="num" w:pos="720"/>
+        </w:tabs>
+        <w:ind w:left="720" w:hanging="360"/>
+      </w:pPr>
+      <w:rPr>
+        <w:rFonts w:ascii="Symbol" w:hAnsi="Symbol" w:hint="default"/>
+        <w:sz w:val="20"/>
+      </w:rPr>
+    </w:lvl>
+    <w:lvl w:ilvl="1">
+      <w:start w:val="1"/>
+      <w:numFmt w:val="bullet"/>
+      <w:lvlText w:val="o"/>
+      <w:lvlJc w:val="left"/>
+      <w:pPr>
+        <w:tabs>
+          <w:tab w:val="num" w:pos="1440"/>
+        </w:tabs>
+        <w:ind w:left="1440" w:hanging="360"/>
+      </w:pPr>
+      <w:rPr>
+        <w:rFonts w:ascii="Courier New" w:hAnsi="Courier New" w:hint="default"/>
+        <w:sz w:val="20"/>
+      </w:rPr>
+    </w:lvl>
+    <w:lvl w:ilvl="2" w:tentative="1">
+      <w:start w:val="1"/>
+      <w:numFmt w:val="bullet"/>
+      <w:lvlText w:val=""/>
+      <w:lvlJc w:val="left"/>
+      <w:pPr>
+        <w:tabs>
+          <w:tab w:val="num" w:pos="2160"/>
+        </w:tabs>
+        <w:ind w:left="2160" w:hanging="360"/>
+      </w:pPr>
+      <w:rPr>
+        <w:rFonts w:ascii="Wingdings" w:hAnsi="Wingdings" w:hint="default"/>
+        <w:sz w:val="20"/>
+      </w:rPr>
+    </w:lvl>
+    <w:lvl w:ilvl="3" w:tentative="1">
+      <w:start w:val="1"/>
+      <w:numFmt w:val="bullet"/>
+      <w:lvlText w:val=""/>
+      <w:lvlJc w:val="left"/>
+      <w:pPr>
+        <w:tabs>
+          <w:tab w:val="num" w:pos="2880"/>
+        </w:tabs>
+        <w:ind w:left="2880" w:hanging="360"/>
+      </w:pPr>
+      <w:rPr>
+        <w:rFonts w:ascii="Wingdings" w:hAnsi="Wingdings" w:hint="default"/>
+        <w:sz w:val="20"/>
+      </w:rPr>
+    </w:lvl>
+    <w:lvl w:ilvl="4" w:tentative="1">
+      <w:start w:val="1"/>
+      <w:numFmt w:val="bullet"/>
+      <w:lvlText w:val=""/>
+      <w:lvlJc w:val="left"/>
+      <w:pPr>
+        <w:tabs>
+          <w:tab w:val="num" w:pos="3600"/>
+        </w:tabs>
+        <w:ind w:left="3600" w:hanging="360"/>
+      </w:pPr>
+      <w:rPr>
+        <w:rFonts w:ascii="Wingdings" w:hAnsi="Wingdings" w:hint="default"/>
+        <w:sz w:val="20"/>
+      </w:rPr>
+    </w:lvl>
+    <w:lvl w:ilvl="5" w:tentative="1">
+      <w:start w:val="1"/>
+      <w:numFmt w:val="bullet"/>
+      <w:lvlText w:val=""/>
+      <w:lvlJc w:val="left"/>
+      <w:pPr>
+        <w:tabs>
+          <w:tab w:val="num" w:pos="4320"/>
+        </w:tabs>
+        <w:ind w:left="4320" w:hanging="360"/>
+      </w:pPr>
+      <w:rPr>
+        <w:rFonts w:ascii="Wingdings" w:hAnsi="Wingdings" w:hint="default"/>
+        <w:sz w:val="20"/>
+      </w:rPr>
+    </w:lvl>
+    <w:lvl w:ilvl="6" w:tentative="1">
+      <w:start w:val="1"/>
+      <w:numFmt w:val="bullet"/>
+      <w:lvlText w:val=""/>
+      <w:lvlJc w:val="left"/>
+      <w:pPr>
+        <w:tabs>
+          <w:tab w:val="num" w:pos="5040"/>
+        </w:tabs>
+        <w:ind w:left="5040" w:hanging="360"/>
+      </w:pPr>
+      <w:rPr>
+        <w:rFonts w:ascii="Wingdings" w:hAnsi="Wingdings" w:hint="default"/>
+        <w:sz w:val="20"/>
+      </w:rPr>
+    </w:lvl>
+    <w:lvl w:ilvl="7" w:tentative="1">
+      <w:start w:val="1"/>
+      <w:numFmt w:val="bullet"/>
+      <w:lvlText w:val=""/>
+      <w:lvlJc w:val="left"/>
+      <w:pPr>
+        <w:tabs>
+          <w:tab w:val="num" w:pos="5760"/>
+        </w:tabs>
+        <w:ind w:left="5760" w:hanging="360"/>
+      </w:pPr>
+      <w:rPr>
+        <w:rFonts w:ascii="Wingdings" w:hAnsi="Wingdings" w:hint="default"/>
+        <w:sz w:val="20"/>
+      </w:rPr>
+    </w:lvl>
+    <w:lvl w:ilvl="8" w:tentative="1">
+      <w:start w:val="1"/>
+      <w:numFmt w:val="bullet"/>
+      <w:lvlText w:val=""/>
+      <w:lvlJc w:val="left"/>
+      <w:pPr>
+        <w:tabs>
+          <w:tab w:val="num" w:pos="6480"/>
+        </w:tabs>
+        <w:ind w:left="6480" w:hanging="360"/>
+      </w:pPr>
+      <w:rPr>
+        <w:rFonts w:ascii="Wingdings" w:hAnsi="Wingdings" w:hint="default"/>
+        <w:sz w:val="20"/>
+      </w:rPr>
+    </w:lvl>
+  </w:abstractNum>
+  <w:abstractNum w:abstractNumId="14" w15:restartNumberingAfterBreak="0">
+    <w:nsid w:val="55934078"/>
+    <w:multiLevelType w:val="multilevel"/>
+    <w:tmpl w:val="E0B06230"/>
+    <w:lvl w:ilvl="0">
+      <w:start w:val="1"/>
+      <w:numFmt w:val="bullet"/>
+      <w:lvlText w:val=""/>
+      <w:lvlJc w:val="left"/>
+      <w:pPr>
+        <w:tabs>
+          <w:tab w:val="num" w:pos="720"/>
+        </w:tabs>
+        <w:ind w:left="720" w:hanging="360"/>
+      </w:pPr>
+      <w:rPr>
+        <w:rFonts w:ascii="Symbol" w:hAnsi="Symbol" w:hint="default"/>
+        <w:sz w:val="20"/>
+      </w:rPr>
+    </w:lvl>
+    <w:lvl w:ilvl="1">
+      <w:start w:val="1"/>
+      <w:numFmt w:val="bullet"/>
+      <w:lvlText w:val="o"/>
+      <w:lvlJc w:val="left"/>
+      <w:pPr>
+        <w:tabs>
+          <w:tab w:val="num" w:pos="1440"/>
+        </w:tabs>
+        <w:ind w:left="1440" w:hanging="360"/>
+      </w:pPr>
+      <w:rPr>
+        <w:rFonts w:ascii="Courier New" w:hAnsi="Courier New" w:hint="default"/>
+        <w:sz w:val="20"/>
+      </w:rPr>
+    </w:lvl>
+    <w:lvl w:ilvl="2">
+      <w:start w:val="1"/>
+      <w:numFmt w:val="bullet"/>
+      <w:lvlText w:val=""/>
+      <w:lvlJc w:val="left"/>
+      <w:pPr>
+        <w:tabs>
+          <w:tab w:val="num" w:pos="2160"/>
+        </w:tabs>
+        <w:ind w:left="2160" w:hanging="360"/>
+      </w:pPr>
+      <w:rPr>
+        <w:rFonts w:ascii="Wingdings" w:hAnsi="Wingdings" w:hint="default"/>
+        <w:sz w:val="20"/>
+      </w:rPr>
+    </w:lvl>
+    <w:lvl w:ilvl="3" w:tentative="1">
+      <w:start w:val="1"/>
+      <w:numFmt w:val="bullet"/>
+      <w:lvlText w:val=""/>
+      <w:lvlJc w:val="left"/>
+      <w:pPr>
+        <w:tabs>
+          <w:tab w:val="num" w:pos="2880"/>
+        </w:tabs>
+        <w:ind w:left="2880" w:hanging="360"/>
+      </w:pPr>
+      <w:rPr>
+        <w:rFonts w:ascii="Wingdings" w:hAnsi="Wingdings" w:hint="default"/>
+        <w:sz w:val="20"/>
+      </w:rPr>
+    </w:lvl>
+    <w:lvl w:ilvl="4" w:tentative="1">
+      <w:start w:val="1"/>
+      <w:numFmt w:val="bullet"/>
+      <w:lvlText w:val=""/>
+      <w:lvlJc w:val="left"/>
+      <w:pPr>
+        <w:tabs>
+          <w:tab w:val="num" w:pos="3600"/>
+        </w:tabs>
+        <w:ind w:left="3600" w:hanging="360"/>
+      </w:pPr>
+      <w:rPr>
+        <w:rFonts w:ascii="Wingdings" w:hAnsi="Wingdings" w:hint="default"/>
+        <w:sz w:val="20"/>
+      </w:rPr>
+    </w:lvl>
+    <w:lvl w:ilvl="5" w:tentative="1">
+      <w:start w:val="1"/>
+      <w:numFmt w:val="bullet"/>
+      <w:lvlText w:val=""/>
+      <w:lvlJc w:val="left"/>
+      <w:pPr>
+        <w:tabs>
+          <w:tab w:val="num" w:pos="4320"/>
+        </w:tabs>
+        <w:ind w:left="4320" w:hanging="360"/>
+      </w:pPr>
+      <w:rPr>
+        <w:rFonts w:ascii="Wingdings" w:hAnsi="Wingdings" w:hint="default"/>
+        <w:sz w:val="20"/>
+      </w:rPr>
+    </w:lvl>
+    <w:lvl w:ilvl="6" w:tentative="1">
+      <w:start w:val="1"/>
+      <w:numFmt w:val="bullet"/>
+      <w:lvlText w:val=""/>
+      <w:lvlJc w:val="left"/>
+      <w:pPr>
+        <w:tabs>
+          <w:tab w:val="num" w:pos="5040"/>
+        </w:tabs>
+        <w:ind w:left="5040" w:hanging="360"/>
+      </w:pPr>
+      <w:rPr>
+        <w:rFonts w:ascii="Wingdings" w:hAnsi="Wingdings" w:hint="default"/>
+        <w:sz w:val="20"/>
+      </w:rPr>
+    </w:lvl>
+    <w:lvl w:ilvl="7" w:tentative="1">
+      <w:start w:val="1"/>
+      <w:numFmt w:val="bullet"/>
+      <w:lvlText w:val=""/>
+      <w:lvlJc w:val="left"/>
+      <w:pPr>
+        <w:tabs>
+          <w:tab w:val="num" w:pos="5760"/>
+        </w:tabs>
+        <w:ind w:left="5760" w:hanging="360"/>
+      </w:pPr>
+      <w:rPr>
+        <w:rFonts w:ascii="Wingdings" w:hAnsi="Wingdings" w:hint="default"/>
+        <w:sz w:val="20"/>
+      </w:rPr>
+    </w:lvl>
+    <w:lvl w:ilvl="8" w:tentative="1">
+      <w:start w:val="1"/>
+      <w:numFmt w:val="bullet"/>
+      <w:lvlText w:val=""/>
+      <w:lvlJc w:val="left"/>
+      <w:pPr>
+        <w:tabs>
+          <w:tab w:val="num" w:pos="6480"/>
+        </w:tabs>
+        <w:ind w:left="6480" w:hanging="360"/>
+      </w:pPr>
+      <w:rPr>
+        <w:rFonts w:ascii="Wingdings" w:hAnsi="Wingdings" w:hint="default"/>
+        <w:sz w:val="20"/>
+      </w:rPr>
+    </w:lvl>
+  </w:abstractNum>
+  <w:abstractNum w:abstractNumId="15" w15:restartNumberingAfterBreak="0">
+    <w:nsid w:val="58200983"/>
+    <w:multiLevelType w:val="multilevel"/>
+    <w:tmpl w:val="4B427DD4"/>
+    <w:lvl w:ilvl="0">
+      <w:start w:val="1"/>
+      <w:numFmt w:val="decimal"/>
+      <w:lvlText w:val="%1."/>
+      <w:lvlJc w:val="left"/>
+      <w:pPr>
+        <w:tabs>
+          <w:tab w:val="num" w:pos="720"/>
+        </w:tabs>
+        <w:ind w:left="720" w:hanging="360"/>
+      </w:pPr>
+    </w:lvl>
+    <w:lvl w:ilvl="1">
+      <w:start w:val="1"/>
+      <w:numFmt w:val="bullet"/>
+      <w:lvlText w:val="o"/>
+      <w:lvlJc w:val="left"/>
+      <w:pPr>
+        <w:tabs>
+          <w:tab w:val="num" w:pos="1440"/>
+        </w:tabs>
+        <w:ind w:left="1440" w:hanging="360"/>
+      </w:pPr>
+      <w:rPr>
+        <w:rFonts w:ascii="Courier New" w:hAnsi="Courier New" w:hint="default"/>
+        <w:sz w:val="20"/>
+      </w:rPr>
+    </w:lvl>
+    <w:lvl w:ilvl="2">
+      <w:start w:val="1"/>
+      <w:numFmt w:val="bullet"/>
+      <w:lvlText w:val=""/>
+      <w:lvlJc w:val="left"/>
+      <w:pPr>
+        <w:tabs>
+          <w:tab w:val="num" w:pos="2160"/>
+        </w:tabs>
+        <w:ind w:left="2160" w:hanging="360"/>
+      </w:pPr>
+      <w:rPr>
+        <w:rFonts w:ascii="Wingdings" w:hAnsi="Wingdings" w:hint="default"/>
+        <w:sz w:val="20"/>
+      </w:rPr>
+    </w:lvl>
+    <w:lvl w:ilvl="3" w:tentative="1">
+      <w:start w:val="1"/>
+      <w:numFmt w:val="decimal"/>
+      <w:lvlText w:val="%4."/>
+      <w:lvlJc w:val="left"/>
+      <w:pPr>
+        <w:tabs>
+          <w:tab w:val="num" w:pos="2880"/>
+        </w:tabs>
+        <w:ind w:left="2880" w:hanging="360"/>
+      </w:pPr>
+    </w:lvl>
+    <w:lvl w:ilvl="4" w:tentative="1">
+      <w:start w:val="1"/>
+      <w:numFmt w:val="decimal"/>
+      <w:lvlText w:val="%5."/>
+      <w:lvlJc w:val="left"/>
+      <w:pPr>
+        <w:tabs>
+          <w:tab w:val="num" w:pos="3600"/>
+        </w:tabs>
+        <w:ind w:left="3600" w:hanging="360"/>
+      </w:pPr>
+    </w:lvl>
+    <w:lvl w:ilvl="5" w:tentative="1">
+      <w:start w:val="1"/>
+      <w:numFmt w:val="decimal"/>
+      <w:lvlText w:val="%6."/>
+      <w:lvlJc w:val="left"/>
+      <w:pPr>
+        <w:tabs>
+          <w:tab w:val="num" w:pos="4320"/>
+        </w:tabs>
+        <w:ind w:left="4320" w:hanging="360"/>
+      </w:pPr>
+    </w:lvl>
+    <w:lvl w:ilvl="6" w:tentative="1">
+      <w:start w:val="1"/>
+      <w:numFmt w:val="decimal"/>
+      <w:lvlText w:val="%7."/>
+      <w:lvlJc w:val="left"/>
+      <w:pPr>
+        <w:tabs>
+          <w:tab w:val="num" w:pos="5040"/>
+        </w:tabs>
+        <w:ind w:left="5040" w:hanging="360"/>
+      </w:pPr>
+    </w:lvl>
+    <w:lvl w:ilvl="7" w:tentative="1">
+      <w:start w:val="1"/>
+      <w:numFmt w:val="decimal"/>
+      <w:lvlText w:val="%8."/>
+      <w:lvlJc w:val="left"/>
+      <w:pPr>
+        <w:tabs>
+          <w:tab w:val="num" w:pos="5760"/>
+        </w:tabs>
+        <w:ind w:left="5760" w:hanging="360"/>
+      </w:pPr>
+    </w:lvl>
+    <w:lvl w:ilvl="8" w:tentative="1">
+      <w:start w:val="1"/>
+      <w:numFmt w:val="decimal"/>
+      <w:lvlText w:val="%9."/>
+      <w:lvlJc w:val="left"/>
+      <w:pPr>
+        <w:tabs>
+          <w:tab w:val="num" w:pos="6480"/>
+        </w:tabs>
+        <w:ind w:left="6480" w:hanging="360"/>
+      </w:pPr>
+    </w:lvl>
+  </w:abstractNum>
+  <w:abstractNum w:abstractNumId="16" w15:restartNumberingAfterBreak="0">
     <w:nsid w:val="587C5A3B"/>
     <w:multiLevelType w:val="multilevel"/>
     <w:tmpl w:val="947AAB28"/>
@@ -2151,7 +5711,7 @@
       </w:pPr>
     </w:lvl>
   </w:abstractNum>
-  <w:abstractNum w:abstractNumId="6" w15:restartNumberingAfterBreak="0">
+  <w:abstractNum w:abstractNumId="17" w15:restartNumberingAfterBreak="0">
     <w:nsid w:val="588E7F55"/>
     <w:multiLevelType w:val="multilevel"/>
     <w:tmpl w:val="6EC87C6A"/>
@@ -2276,7 +5836,7 @@
       </w:pPr>
     </w:lvl>
   </w:abstractNum>
-  <w:abstractNum w:abstractNumId="7" w15:restartNumberingAfterBreak="0">
+  <w:abstractNum w:abstractNumId="18" w15:restartNumberingAfterBreak="0">
     <w:nsid w:val="58DA5C10"/>
     <w:multiLevelType w:val="multilevel"/>
     <w:tmpl w:val="338E3068"/>
@@ -2389,7 +5949,305 @@
       </w:pPr>
     </w:lvl>
   </w:abstractNum>
-  <w:abstractNum w:abstractNumId="8" w15:restartNumberingAfterBreak="0">
+  <w:abstractNum w:abstractNumId="19" w15:restartNumberingAfterBreak="0">
+    <w:nsid w:val="61333250"/>
+    <w:multiLevelType w:val="multilevel"/>
+    <w:tmpl w:val="AA503F28"/>
+    <w:lvl w:ilvl="0">
+      <w:start w:val="1"/>
+      <w:numFmt w:val="bullet"/>
+      <w:lvlText w:val=""/>
+      <w:lvlJc w:val="left"/>
+      <w:pPr>
+        <w:tabs>
+          <w:tab w:val="num" w:pos="720"/>
+        </w:tabs>
+        <w:ind w:left="720" w:hanging="360"/>
+      </w:pPr>
+      <w:rPr>
+        <w:rFonts w:ascii="Symbol" w:hAnsi="Symbol" w:hint="default"/>
+        <w:sz w:val="20"/>
+      </w:rPr>
+    </w:lvl>
+    <w:lvl w:ilvl="1">
+      <w:start w:val="1"/>
+      <w:numFmt w:val="bullet"/>
+      <w:lvlText w:val="o"/>
+      <w:lvlJc w:val="left"/>
+      <w:pPr>
+        <w:tabs>
+          <w:tab w:val="num" w:pos="1440"/>
+        </w:tabs>
+        <w:ind w:left="1440" w:hanging="360"/>
+      </w:pPr>
+      <w:rPr>
+        <w:rFonts w:ascii="Courier New" w:hAnsi="Courier New" w:hint="default"/>
+        <w:sz w:val="20"/>
+      </w:rPr>
+    </w:lvl>
+    <w:lvl w:ilvl="2" w:tentative="1">
+      <w:start w:val="1"/>
+      <w:numFmt w:val="bullet"/>
+      <w:lvlText w:val=""/>
+      <w:lvlJc w:val="left"/>
+      <w:pPr>
+        <w:tabs>
+          <w:tab w:val="num" w:pos="2160"/>
+        </w:tabs>
+        <w:ind w:left="2160" w:hanging="360"/>
+      </w:pPr>
+      <w:rPr>
+        <w:rFonts w:ascii="Wingdings" w:hAnsi="Wingdings" w:hint="default"/>
+        <w:sz w:val="20"/>
+      </w:rPr>
+    </w:lvl>
+    <w:lvl w:ilvl="3" w:tentative="1">
+      <w:start w:val="1"/>
+      <w:numFmt w:val="bullet"/>
+      <w:lvlText w:val=""/>
+      <w:lvlJc w:val="left"/>
+      <w:pPr>
+        <w:tabs>
+          <w:tab w:val="num" w:pos="2880"/>
+        </w:tabs>
+        <w:ind w:left="2880" w:hanging="360"/>
+      </w:pPr>
+      <w:rPr>
+        <w:rFonts w:ascii="Wingdings" w:hAnsi="Wingdings" w:hint="default"/>
+        <w:sz w:val="20"/>
+      </w:rPr>
+    </w:lvl>
+    <w:lvl w:ilvl="4" w:tentative="1">
+      <w:start w:val="1"/>
+      <w:numFmt w:val="bullet"/>
+      <w:lvlText w:val=""/>
+      <w:lvlJc w:val="left"/>
+      <w:pPr>
+        <w:tabs>
+          <w:tab w:val="num" w:pos="3600"/>
+        </w:tabs>
+        <w:ind w:left="3600" w:hanging="360"/>
+      </w:pPr>
+      <w:rPr>
+        <w:rFonts w:ascii="Wingdings" w:hAnsi="Wingdings" w:hint="default"/>
+        <w:sz w:val="20"/>
+      </w:rPr>
+    </w:lvl>
+    <w:lvl w:ilvl="5" w:tentative="1">
+      <w:start w:val="1"/>
+      <w:numFmt w:val="bullet"/>
+      <w:lvlText w:val=""/>
+      <w:lvlJc w:val="left"/>
+      <w:pPr>
+        <w:tabs>
+          <w:tab w:val="num" w:pos="4320"/>
+        </w:tabs>
+        <w:ind w:left="4320" w:hanging="360"/>
+      </w:pPr>
+      <w:rPr>
+        <w:rFonts w:ascii="Wingdings" w:hAnsi="Wingdings" w:hint="default"/>
+        <w:sz w:val="20"/>
+      </w:rPr>
+    </w:lvl>
+    <w:lvl w:ilvl="6" w:tentative="1">
+      <w:start w:val="1"/>
+      <w:numFmt w:val="bullet"/>
+      <w:lvlText w:val=""/>
+      <w:lvlJc w:val="left"/>
+      <w:pPr>
+        <w:tabs>
+          <w:tab w:val="num" w:pos="5040"/>
+        </w:tabs>
+        <w:ind w:left="5040" w:hanging="360"/>
+      </w:pPr>
+      <w:rPr>
+        <w:rFonts w:ascii="Wingdings" w:hAnsi="Wingdings" w:hint="default"/>
+        <w:sz w:val="20"/>
+      </w:rPr>
+    </w:lvl>
+    <w:lvl w:ilvl="7" w:tentative="1">
+      <w:start w:val="1"/>
+      <w:numFmt w:val="bullet"/>
+      <w:lvlText w:val=""/>
+      <w:lvlJc w:val="left"/>
+      <w:pPr>
+        <w:tabs>
+          <w:tab w:val="num" w:pos="5760"/>
+        </w:tabs>
+        <w:ind w:left="5760" w:hanging="360"/>
+      </w:pPr>
+      <w:rPr>
+        <w:rFonts w:ascii="Wingdings" w:hAnsi="Wingdings" w:hint="default"/>
+        <w:sz w:val="20"/>
+      </w:rPr>
+    </w:lvl>
+    <w:lvl w:ilvl="8" w:tentative="1">
+      <w:start w:val="1"/>
+      <w:numFmt w:val="bullet"/>
+      <w:lvlText w:val=""/>
+      <w:lvlJc w:val="left"/>
+      <w:pPr>
+        <w:tabs>
+          <w:tab w:val="num" w:pos="6480"/>
+        </w:tabs>
+        <w:ind w:left="6480" w:hanging="360"/>
+      </w:pPr>
+      <w:rPr>
+        <w:rFonts w:ascii="Wingdings" w:hAnsi="Wingdings" w:hint="default"/>
+        <w:sz w:val="20"/>
+      </w:rPr>
+    </w:lvl>
+  </w:abstractNum>
+  <w:abstractNum w:abstractNumId="20" w15:restartNumberingAfterBreak="0">
+    <w:nsid w:val="642949B0"/>
+    <w:multiLevelType w:val="multilevel"/>
+    <w:tmpl w:val="4888F80C"/>
+    <w:lvl w:ilvl="0">
+      <w:start w:val="1"/>
+      <w:numFmt w:val="bullet"/>
+      <w:lvlText w:val=""/>
+      <w:lvlJc w:val="left"/>
+      <w:pPr>
+        <w:tabs>
+          <w:tab w:val="num" w:pos="720"/>
+        </w:tabs>
+        <w:ind w:left="720" w:hanging="360"/>
+      </w:pPr>
+      <w:rPr>
+        <w:rFonts w:ascii="Symbol" w:hAnsi="Symbol" w:hint="default"/>
+        <w:sz w:val="20"/>
+      </w:rPr>
+    </w:lvl>
+    <w:lvl w:ilvl="1">
+      <w:start w:val="1"/>
+      <w:numFmt w:val="bullet"/>
+      <w:lvlText w:val="o"/>
+      <w:lvlJc w:val="left"/>
+      <w:pPr>
+        <w:tabs>
+          <w:tab w:val="num" w:pos="1440"/>
+        </w:tabs>
+        <w:ind w:left="1440" w:hanging="360"/>
+      </w:pPr>
+      <w:rPr>
+        <w:rFonts w:ascii="Courier New" w:hAnsi="Courier New" w:hint="default"/>
+        <w:sz w:val="20"/>
+      </w:rPr>
+    </w:lvl>
+    <w:lvl w:ilvl="2" w:tentative="1">
+      <w:start w:val="1"/>
+      <w:numFmt w:val="bullet"/>
+      <w:lvlText w:val=""/>
+      <w:lvlJc w:val="left"/>
+      <w:pPr>
+        <w:tabs>
+          <w:tab w:val="num" w:pos="2160"/>
+        </w:tabs>
+        <w:ind w:left="2160" w:hanging="360"/>
+      </w:pPr>
+      <w:rPr>
+        <w:rFonts w:ascii="Wingdings" w:hAnsi="Wingdings" w:hint="default"/>
+        <w:sz w:val="20"/>
+      </w:rPr>
+    </w:lvl>
+    <w:lvl w:ilvl="3" w:tentative="1">
+      <w:start w:val="1"/>
+      <w:numFmt w:val="bullet"/>
+      <w:lvlText w:val=""/>
+      <w:lvlJc w:val="left"/>
+      <w:pPr>
+        <w:tabs>
+          <w:tab w:val="num" w:pos="2880"/>
+        </w:tabs>
+        <w:ind w:left="2880" w:hanging="360"/>
+      </w:pPr>
+      <w:rPr>
+        <w:rFonts w:ascii="Wingdings" w:hAnsi="Wingdings" w:hint="default"/>
+        <w:sz w:val="20"/>
+      </w:rPr>
+    </w:lvl>
+    <w:lvl w:ilvl="4" w:tentative="1">
+      <w:start w:val="1"/>
+      <w:numFmt w:val="bullet"/>
+      <w:lvlText w:val=""/>
+      <w:lvlJc w:val="left"/>
+      <w:pPr>
+        <w:tabs>
+          <w:tab w:val="num" w:pos="3600"/>
+        </w:tabs>
+        <w:ind w:left="3600" w:hanging="360"/>
+      </w:pPr>
+      <w:rPr>
+        <w:rFonts w:ascii="Wingdings" w:hAnsi="Wingdings" w:hint="default"/>
+        <w:sz w:val="20"/>
+      </w:rPr>
+    </w:lvl>
+    <w:lvl w:ilvl="5" w:tentative="1">
+      <w:start w:val="1"/>
+      <w:numFmt w:val="bullet"/>
+      <w:lvlText w:val=""/>
+      <w:lvlJc w:val="left"/>
+      <w:pPr>
+        <w:tabs>
+          <w:tab w:val="num" w:pos="4320"/>
+        </w:tabs>
+        <w:ind w:left="4320" w:hanging="360"/>
+      </w:pPr>
+      <w:rPr>
+        <w:rFonts w:ascii="Wingdings" w:hAnsi="Wingdings" w:hint="default"/>
+        <w:sz w:val="20"/>
+      </w:rPr>
+    </w:lvl>
+    <w:lvl w:ilvl="6" w:tentative="1">
+      <w:start w:val="1"/>
+      <w:numFmt w:val="bullet"/>
+      <w:lvlText w:val=""/>
+      <w:lvlJc w:val="left"/>
+      <w:pPr>
+        <w:tabs>
+          <w:tab w:val="num" w:pos="5040"/>
+        </w:tabs>
+        <w:ind w:left="5040" w:hanging="360"/>
+      </w:pPr>
+      <w:rPr>
+        <w:rFonts w:ascii="Wingdings" w:hAnsi="Wingdings" w:hint="default"/>
+        <w:sz w:val="20"/>
+      </w:rPr>
+    </w:lvl>
+    <w:lvl w:ilvl="7" w:tentative="1">
+      <w:start w:val="1"/>
+      <w:numFmt w:val="bullet"/>
+      <w:lvlText w:val=""/>
+      <w:lvlJc w:val="left"/>
+      <w:pPr>
+        <w:tabs>
+          <w:tab w:val="num" w:pos="5760"/>
+        </w:tabs>
+        <w:ind w:left="5760" w:hanging="360"/>
+      </w:pPr>
+      <w:rPr>
+        <w:rFonts w:ascii="Wingdings" w:hAnsi="Wingdings" w:hint="default"/>
+        <w:sz w:val="20"/>
+      </w:rPr>
+    </w:lvl>
+    <w:lvl w:ilvl="8" w:tentative="1">
+      <w:start w:val="1"/>
+      <w:numFmt w:val="bullet"/>
+      <w:lvlText w:val=""/>
+      <w:lvlJc w:val="left"/>
+      <w:pPr>
+        <w:tabs>
+          <w:tab w:val="num" w:pos="6480"/>
+        </w:tabs>
+        <w:ind w:left="6480" w:hanging="360"/>
+      </w:pPr>
+      <w:rPr>
+        <w:rFonts w:ascii="Wingdings" w:hAnsi="Wingdings" w:hint="default"/>
+        <w:sz w:val="20"/>
+      </w:rPr>
+    </w:lvl>
+  </w:abstractNum>
+  <w:abstractNum w:abstractNumId="21" w15:restartNumberingAfterBreak="0">
     <w:nsid w:val="73597A4A"/>
     <w:multiLevelType w:val="multilevel"/>
     <w:tmpl w:val="8D6C071C"/>
@@ -2502,32 +6360,223 @@
       </w:pPr>
     </w:lvl>
   </w:abstractNum>
+  <w:abstractNum w:abstractNumId="22" w15:restartNumberingAfterBreak="0">
+    <w:nsid w:val="7E2656DA"/>
+    <w:multiLevelType w:val="multilevel"/>
+    <w:tmpl w:val="4FC6D6F0"/>
+    <w:lvl w:ilvl="0">
+      <w:start w:val="1"/>
+      <w:numFmt w:val="bullet"/>
+      <w:lvlText w:val=""/>
+      <w:lvlJc w:val="left"/>
+      <w:pPr>
+        <w:tabs>
+          <w:tab w:val="num" w:pos="720"/>
+        </w:tabs>
+        <w:ind w:left="720" w:hanging="360"/>
+      </w:pPr>
+      <w:rPr>
+        <w:rFonts w:ascii="Symbol" w:hAnsi="Symbol" w:hint="default"/>
+        <w:sz w:val="20"/>
+      </w:rPr>
+    </w:lvl>
+    <w:lvl w:ilvl="1">
+      <w:start w:val="1"/>
+      <w:numFmt w:val="bullet"/>
+      <w:lvlText w:val="o"/>
+      <w:lvlJc w:val="left"/>
+      <w:pPr>
+        <w:tabs>
+          <w:tab w:val="num" w:pos="1440"/>
+        </w:tabs>
+        <w:ind w:left="1440" w:hanging="360"/>
+      </w:pPr>
+      <w:rPr>
+        <w:rFonts w:ascii="Courier New" w:hAnsi="Courier New" w:hint="default"/>
+        <w:sz w:val="20"/>
+      </w:rPr>
+    </w:lvl>
+    <w:lvl w:ilvl="2" w:tentative="1">
+      <w:start w:val="1"/>
+      <w:numFmt w:val="bullet"/>
+      <w:lvlText w:val=""/>
+      <w:lvlJc w:val="left"/>
+      <w:pPr>
+        <w:tabs>
+          <w:tab w:val="num" w:pos="2160"/>
+        </w:tabs>
+        <w:ind w:left="2160" w:hanging="360"/>
+      </w:pPr>
+      <w:rPr>
+        <w:rFonts w:ascii="Wingdings" w:hAnsi="Wingdings" w:hint="default"/>
+        <w:sz w:val="20"/>
+      </w:rPr>
+    </w:lvl>
+    <w:lvl w:ilvl="3" w:tentative="1">
+      <w:start w:val="1"/>
+      <w:numFmt w:val="bullet"/>
+      <w:lvlText w:val=""/>
+      <w:lvlJc w:val="left"/>
+      <w:pPr>
+        <w:tabs>
+          <w:tab w:val="num" w:pos="2880"/>
+        </w:tabs>
+        <w:ind w:left="2880" w:hanging="360"/>
+      </w:pPr>
+      <w:rPr>
+        <w:rFonts w:ascii="Wingdings" w:hAnsi="Wingdings" w:hint="default"/>
+        <w:sz w:val="20"/>
+      </w:rPr>
+    </w:lvl>
+    <w:lvl w:ilvl="4" w:tentative="1">
+      <w:start w:val="1"/>
+      <w:numFmt w:val="bullet"/>
+      <w:lvlText w:val=""/>
+      <w:lvlJc w:val="left"/>
+      <w:pPr>
+        <w:tabs>
+          <w:tab w:val="num" w:pos="3600"/>
+        </w:tabs>
+        <w:ind w:left="3600" w:hanging="360"/>
+      </w:pPr>
+      <w:rPr>
+        <w:rFonts w:ascii="Wingdings" w:hAnsi="Wingdings" w:hint="default"/>
+        <w:sz w:val="20"/>
+      </w:rPr>
+    </w:lvl>
+    <w:lvl w:ilvl="5" w:tentative="1">
+      <w:start w:val="1"/>
+      <w:numFmt w:val="bullet"/>
+      <w:lvlText w:val=""/>
+      <w:lvlJc w:val="left"/>
+      <w:pPr>
+        <w:tabs>
+          <w:tab w:val="num" w:pos="4320"/>
+        </w:tabs>
+        <w:ind w:left="4320" w:hanging="360"/>
+      </w:pPr>
+      <w:rPr>
+        <w:rFonts w:ascii="Wingdings" w:hAnsi="Wingdings" w:hint="default"/>
+        <w:sz w:val="20"/>
+      </w:rPr>
+    </w:lvl>
+    <w:lvl w:ilvl="6" w:tentative="1">
+      <w:start w:val="1"/>
+      <w:numFmt w:val="bullet"/>
+      <w:lvlText w:val=""/>
+      <w:lvlJc w:val="left"/>
+      <w:pPr>
+        <w:tabs>
+          <w:tab w:val="num" w:pos="5040"/>
+        </w:tabs>
+        <w:ind w:left="5040" w:hanging="360"/>
+      </w:pPr>
+      <w:rPr>
+        <w:rFonts w:ascii="Wingdings" w:hAnsi="Wingdings" w:hint="default"/>
+        <w:sz w:val="20"/>
+      </w:rPr>
+    </w:lvl>
+    <w:lvl w:ilvl="7" w:tentative="1">
+      <w:start w:val="1"/>
+      <w:numFmt w:val="bullet"/>
+      <w:lvlText w:val=""/>
+      <w:lvlJc w:val="left"/>
+      <w:pPr>
+        <w:tabs>
+          <w:tab w:val="num" w:pos="5760"/>
+        </w:tabs>
+        <w:ind w:left="5760" w:hanging="360"/>
+      </w:pPr>
+      <w:rPr>
+        <w:rFonts w:ascii="Wingdings" w:hAnsi="Wingdings" w:hint="default"/>
+        <w:sz w:val="20"/>
+      </w:rPr>
+    </w:lvl>
+    <w:lvl w:ilvl="8" w:tentative="1">
+      <w:start w:val="1"/>
+      <w:numFmt w:val="bullet"/>
+      <w:lvlText w:val=""/>
+      <w:lvlJc w:val="left"/>
+      <w:pPr>
+        <w:tabs>
+          <w:tab w:val="num" w:pos="6480"/>
+        </w:tabs>
+        <w:ind w:left="6480" w:hanging="360"/>
+      </w:pPr>
+      <w:rPr>
+        <w:rFonts w:ascii="Wingdings" w:hAnsi="Wingdings" w:hint="default"/>
+        <w:sz w:val="20"/>
+      </w:rPr>
+    </w:lvl>
+  </w:abstractNum>
   <w:num w:numId="1" w16cid:durableId="667755532">
-    <w:abstractNumId w:val="6"/>
+    <w:abstractNumId w:val="17"/>
   </w:num>
   <w:num w:numId="2" w16cid:durableId="1725980610">
-    <w:abstractNumId w:val="4"/>
+    <w:abstractNumId w:val="7"/>
   </w:num>
   <w:num w:numId="3" w16cid:durableId="1674600829">
+    <w:abstractNumId w:val="16"/>
+  </w:num>
+  <w:num w:numId="4" w16cid:durableId="1458791834">
     <w:abstractNumId w:val="5"/>
   </w:num>
-  <w:num w:numId="4" w16cid:durableId="1458791834">
-    <w:abstractNumId w:val="3"/>
-  </w:num>
   <w:num w:numId="5" w16cid:durableId="105972282">
-    <w:abstractNumId w:val="2"/>
+    <w:abstractNumId w:val="4"/>
   </w:num>
   <w:num w:numId="6" w16cid:durableId="1619607688">
     <w:abstractNumId w:val="0"/>
   </w:num>
   <w:num w:numId="7" w16cid:durableId="289827564">
-    <w:abstractNumId w:val="8"/>
+    <w:abstractNumId w:val="21"/>
   </w:num>
   <w:num w:numId="8" w16cid:durableId="669794386">
-    <w:abstractNumId w:val="7"/>
+    <w:abstractNumId w:val="18"/>
   </w:num>
   <w:num w:numId="9" w16cid:durableId="679549484">
     <w:abstractNumId w:val="1"/>
+  </w:num>
+  <w:num w:numId="10" w16cid:durableId="421030375">
+    <w:abstractNumId w:val="19"/>
+  </w:num>
+  <w:num w:numId="11" w16cid:durableId="404767419">
+    <w:abstractNumId w:val="22"/>
+  </w:num>
+  <w:num w:numId="12" w16cid:durableId="2110541443">
+    <w:abstractNumId w:val="13"/>
+  </w:num>
+  <w:num w:numId="13" w16cid:durableId="1074625912">
+    <w:abstractNumId w:val="11"/>
+  </w:num>
+  <w:num w:numId="14" w16cid:durableId="1744981855">
+    <w:abstractNumId w:val="8"/>
+  </w:num>
+  <w:num w:numId="15" w16cid:durableId="2099130318">
+    <w:abstractNumId w:val="10"/>
+  </w:num>
+  <w:num w:numId="16" w16cid:durableId="1827935810">
+    <w:abstractNumId w:val="6"/>
+  </w:num>
+  <w:num w:numId="17" w16cid:durableId="1622571275">
+    <w:abstractNumId w:val="3"/>
+  </w:num>
+  <w:num w:numId="18" w16cid:durableId="1282111780">
+    <w:abstractNumId w:val="20"/>
+  </w:num>
+  <w:num w:numId="19" w16cid:durableId="168065707">
+    <w:abstractNumId w:val="9"/>
+  </w:num>
+  <w:num w:numId="20" w16cid:durableId="322973565">
+    <w:abstractNumId w:val="14"/>
+  </w:num>
+  <w:num w:numId="21" w16cid:durableId="86194188">
+    <w:abstractNumId w:val="2"/>
+  </w:num>
+  <w:num w:numId="22" w16cid:durableId="1204248770">
+    <w:abstractNumId w:val="15"/>
+  </w:num>
+  <w:num w:numId="23" w16cid:durableId="46993768">
+    <w:abstractNumId w:val="12"/>
   </w:num>
 </w:numbering>
 </file>
@@ -2928,7 +6977,7 @@
   <w:style w:type="paragraph" w:default="1" w:styleId="Normal">
     <w:name w:val="Normal"/>
     <w:qFormat/>
-    <w:rsid w:val="00224E37"/>
+    <w:rsid w:val="00257403"/>
     <w:rPr>
       <w:rFonts w:ascii="Times New Roman" w:eastAsia="Times New Roman" w:hAnsi="Times New Roman" w:cs="Times New Roman"/>
       <w:kern w:val="0"/>
@@ -2985,7 +7034,6 @@
     <w:next w:val="Normal"/>
     <w:link w:val="Heading3Char"/>
     <w:uiPriority w:val="9"/>
-    <w:semiHidden/>
     <w:unhideWhenUsed/>
     <w:qFormat/>
     <w:rsid w:val="00B46991"/>
@@ -3008,7 +7056,6 @@
     <w:next w:val="Normal"/>
     <w:link w:val="Heading4Char"/>
     <w:uiPriority w:val="9"/>
-    <w:semiHidden/>
     <w:unhideWhenUsed/>
     <w:qFormat/>
     <w:rsid w:val="00B46991"/>
@@ -3191,7 +7238,6 @@
     <w:basedOn w:val="DefaultParagraphFont"/>
     <w:link w:val="Heading3"/>
     <w:uiPriority w:val="9"/>
-    <w:semiHidden/>
     <w:rsid w:val="00B46991"/>
     <w:rPr>
       <w:rFonts w:eastAsiaTheme="majorEastAsia" w:cstheme="majorBidi"/>
@@ -3205,7 +7251,6 @@
     <w:basedOn w:val="DefaultParagraphFont"/>
     <w:link w:val="Heading4"/>
     <w:uiPriority w:val="9"/>
-    <w:semiHidden/>
     <w:rsid w:val="00B46991"/>
     <w:rPr>
       <w:rFonts w:eastAsiaTheme="majorEastAsia" w:cstheme="majorBidi"/>
@@ -3454,7 +7499,6 @@
     <w:name w:val="Normal (Web)"/>
     <w:basedOn w:val="Normal"/>
     <w:uiPriority w:val="99"/>
-    <w:semiHidden/>
     <w:unhideWhenUsed/>
     <w:rsid w:val="00B46991"/>
     <w:pPr>
@@ -3493,6 +7537,84 @@
     <w:rPr>
       <w:color w:val="605E5C"/>
       <w:shd w:val="clear" w:color="auto" w:fill="E1DFDD"/>
+    </w:rPr>
+  </w:style>
+  <w:style w:type="paragraph" w:styleId="z-TopofForm">
+    <w:name w:val="HTML Top of Form"/>
+    <w:basedOn w:val="Normal"/>
+    <w:next w:val="Normal"/>
+    <w:link w:val="z-TopofFormChar"/>
+    <w:hidden/>
+    <w:uiPriority w:val="99"/>
+    <w:semiHidden/>
+    <w:unhideWhenUsed/>
+    <w:rsid w:val="003905B8"/>
+    <w:pPr>
+      <w:pBdr>
+        <w:bottom w:val="single" w:sz="6" w:space="1" w:color="auto"/>
+      </w:pBdr>
+      <w:jc w:val="center"/>
+    </w:pPr>
+    <w:rPr>
+      <w:rFonts w:ascii="Arial" w:hAnsi="Arial" w:cs="Arial"/>
+      <w:vanish/>
+      <w:sz w:val="16"/>
+      <w:szCs w:val="16"/>
+    </w:rPr>
+  </w:style>
+  <w:style w:type="character" w:customStyle="1" w:styleId="z-TopofFormChar">
+    <w:name w:val="z-Top of Form Char"/>
+    <w:basedOn w:val="DefaultParagraphFont"/>
+    <w:link w:val="z-TopofForm"/>
+    <w:uiPriority w:val="99"/>
+    <w:semiHidden/>
+    <w:rsid w:val="003905B8"/>
+    <w:rPr>
+      <w:rFonts w:ascii="Arial" w:eastAsia="Times New Roman" w:hAnsi="Arial" w:cs="Arial"/>
+      <w:vanish/>
+      <w:kern w:val="0"/>
+      <w:sz w:val="16"/>
+      <w:szCs w:val="16"/>
+      <w14:ligatures w14:val="none"/>
+    </w:rPr>
+  </w:style>
+  <w:style w:type="paragraph" w:styleId="z-BottomofForm">
+    <w:name w:val="HTML Bottom of Form"/>
+    <w:basedOn w:val="Normal"/>
+    <w:next w:val="Normal"/>
+    <w:link w:val="z-BottomofFormChar"/>
+    <w:hidden/>
+    <w:uiPriority w:val="99"/>
+    <w:semiHidden/>
+    <w:unhideWhenUsed/>
+    <w:rsid w:val="003905B8"/>
+    <w:pPr>
+      <w:pBdr>
+        <w:top w:val="single" w:sz="6" w:space="1" w:color="auto"/>
+      </w:pBdr>
+      <w:jc w:val="center"/>
+    </w:pPr>
+    <w:rPr>
+      <w:rFonts w:ascii="Arial" w:hAnsi="Arial" w:cs="Arial"/>
+      <w:vanish/>
+      <w:sz w:val="16"/>
+      <w:szCs w:val="16"/>
+    </w:rPr>
+  </w:style>
+  <w:style w:type="character" w:customStyle="1" w:styleId="z-BottomofFormChar">
+    <w:name w:val="z-Bottom of Form Char"/>
+    <w:basedOn w:val="DefaultParagraphFont"/>
+    <w:link w:val="z-BottomofForm"/>
+    <w:uiPriority w:val="99"/>
+    <w:semiHidden/>
+    <w:rsid w:val="003905B8"/>
+    <w:rPr>
+      <w:rFonts w:ascii="Arial" w:eastAsia="Times New Roman" w:hAnsi="Arial" w:cs="Arial"/>
+      <w:vanish/>
+      <w:kern w:val="0"/>
+      <w:sz w:val="16"/>
+      <w:szCs w:val="16"/>
+      <w14:ligatures w14:val="none"/>
     </w:rPr>
   </w:style>
 </w:styles>
